--- a/CoreMvcCodeFirst/Document/CoreMvcCodeFirst.docx
+++ b/CoreMvcCodeFirst/Document/CoreMvcCodeFirst.docx
@@ -147,6 +147,7 @@
         <w:t xml:space="preserve">        [</w:t>
       </w:r>
       <w:proofErr w:type="spellStart"/>
+      <w:proofErr w:type="gramStart"/>
       <w:r>
         <w:rPr>
           <w:rFonts w:ascii="Cascadia Mono" w:hAnsi="Cascadia Mono" w:cs="Cascadia Mono"/>
@@ -169,6 +170,7 @@
         <w:t>(</w:t>
       </w:r>
       <w:proofErr w:type="spellStart"/>
+      <w:proofErr w:type="gramEnd"/>
       <w:r>
         <w:rPr>
           <w:rFonts w:ascii="Cascadia Mono" w:hAnsi="Cascadia Mono" w:cs="Cascadia Mono"/>
@@ -253,7 +255,18 @@
           <w:sz w:val="19"/>
           <w:szCs w:val="19"/>
         </w:rPr>
-        <w:t xml:space="preserve"> Id { </w:t>
+        <w:t xml:space="preserve"> Id </w:t>
+      </w:r>
+      <w:proofErr w:type="gramStart"/>
+      <w:r>
+        <w:rPr>
+          <w:rFonts w:ascii="Cascadia Mono" w:hAnsi="Cascadia Mono" w:cs="Cascadia Mono"/>
+          <w:color w:val="000000"/>
+          <w:kern w:val="0"/>
+          <w:sz w:val="19"/>
+          <w:szCs w:val="19"/>
+        </w:rPr>
+        <w:t xml:space="preserve">{ </w:t>
       </w:r>
       <w:r>
         <w:rPr>
@@ -265,6 +278,7 @@
         </w:rPr>
         <w:t>get</w:t>
       </w:r>
+      <w:proofErr w:type="gramEnd"/>
       <w:r>
         <w:rPr>
           <w:rFonts w:ascii="Cascadia Mono" w:hAnsi="Cascadia Mono" w:cs="Cascadia Mono"/>
@@ -318,7 +332,29 @@
           <w:sz w:val="19"/>
           <w:szCs w:val="19"/>
         </w:rPr>
-        <w:t xml:space="preserve">        [Column(TypeName =</w:t>
+        <w:t xml:space="preserve">        [</w:t>
+      </w:r>
+      <w:proofErr w:type="gramStart"/>
+      <w:r>
+        <w:rPr>
+          <w:rFonts w:ascii="Cascadia Mono" w:hAnsi="Cascadia Mono" w:cs="Cascadia Mono"/>
+          <w:color w:val="000000"/>
+          <w:kern w:val="0"/>
+          <w:sz w:val="19"/>
+          <w:szCs w:val="19"/>
+        </w:rPr>
+        <w:t>Column(</w:t>
+      </w:r>
+      <w:proofErr w:type="gramEnd"/>
+      <w:r>
+        <w:rPr>
+          <w:rFonts w:ascii="Cascadia Mono" w:hAnsi="Cascadia Mono" w:cs="Cascadia Mono"/>
+          <w:color w:val="000000"/>
+          <w:kern w:val="0"/>
+          <w:sz w:val="19"/>
+          <w:szCs w:val="19"/>
+        </w:rPr>
+        <w:t>TypeName =</w:t>
       </w:r>
       <w:r>
         <w:rPr>
@@ -403,7 +439,18 @@
           <w:sz w:val="19"/>
           <w:szCs w:val="19"/>
         </w:rPr>
-        <w:t xml:space="preserve"> FirstName { </w:t>
+        <w:t xml:space="preserve"> FirstName </w:t>
+      </w:r>
+      <w:proofErr w:type="gramStart"/>
+      <w:r>
+        <w:rPr>
+          <w:rFonts w:ascii="Cascadia Mono" w:hAnsi="Cascadia Mono" w:cs="Cascadia Mono"/>
+          <w:color w:val="000000"/>
+          <w:kern w:val="0"/>
+          <w:sz w:val="19"/>
+          <w:szCs w:val="19"/>
+        </w:rPr>
+        <w:t xml:space="preserve">{ </w:t>
       </w:r>
       <w:r>
         <w:rPr>
@@ -415,6 +462,7 @@
         </w:rPr>
         <w:t>get</w:t>
       </w:r>
+      <w:proofErr w:type="gramEnd"/>
       <w:r>
         <w:rPr>
           <w:rFonts w:ascii="Cascadia Mono" w:hAnsi="Cascadia Mono" w:cs="Cascadia Mono"/>
@@ -508,7 +556,18 @@
           <w:sz w:val="19"/>
           <w:szCs w:val="19"/>
         </w:rPr>
-        <w:t xml:space="preserve"> LastName { </w:t>
+        <w:t xml:space="preserve"> LastName </w:t>
+      </w:r>
+      <w:proofErr w:type="gramStart"/>
+      <w:r>
+        <w:rPr>
+          <w:rFonts w:ascii="Cascadia Mono" w:hAnsi="Cascadia Mono" w:cs="Cascadia Mono"/>
+          <w:color w:val="000000"/>
+          <w:kern w:val="0"/>
+          <w:sz w:val="19"/>
+          <w:szCs w:val="19"/>
+        </w:rPr>
+        <w:t xml:space="preserve">{ </w:t>
       </w:r>
       <w:r>
         <w:rPr>
@@ -520,6 +579,7 @@
         </w:rPr>
         <w:t>get</w:t>
       </w:r>
+      <w:proofErr w:type="gramEnd"/>
       <w:r>
         <w:rPr>
           <w:rFonts w:ascii="Cascadia Mono" w:hAnsi="Cascadia Mono" w:cs="Cascadia Mono"/>
@@ -596,6 +656,7 @@
         <w:t xml:space="preserve"> </w:t>
       </w:r>
       <w:proofErr w:type="spellStart"/>
+      <w:proofErr w:type="gramStart"/>
       <w:r>
         <w:rPr>
           <w:rFonts w:ascii="Cascadia Mono" w:hAnsi="Cascadia Mono" w:cs="Cascadia Mono"/>
@@ -629,6 +690,7 @@
         <w:t>DateOfBirth</w:t>
       </w:r>
       <w:proofErr w:type="spellEnd"/>
+      <w:proofErr w:type="gramEnd"/>
       <w:r>
         <w:rPr>
           <w:rFonts w:ascii="Cascadia Mono" w:hAnsi="Cascadia Mono" w:cs="Cascadia Mono"/>
@@ -742,7 +804,18 @@
           <w:sz w:val="19"/>
           <w:szCs w:val="19"/>
         </w:rPr>
-        <w:t xml:space="preserve"> Email { </w:t>
+        <w:t xml:space="preserve"> Email </w:t>
+      </w:r>
+      <w:proofErr w:type="gramStart"/>
+      <w:r>
+        <w:rPr>
+          <w:rFonts w:ascii="Cascadia Mono" w:hAnsi="Cascadia Mono" w:cs="Cascadia Mono"/>
+          <w:color w:val="000000"/>
+          <w:kern w:val="0"/>
+          <w:sz w:val="19"/>
+          <w:szCs w:val="19"/>
+        </w:rPr>
+        <w:t xml:space="preserve">{ </w:t>
       </w:r>
       <w:r>
         <w:rPr>
@@ -754,6 +827,7 @@
         </w:rPr>
         <w:t>get</w:t>
       </w:r>
+      <w:proofErr w:type="gramEnd"/>
       <w:r>
         <w:rPr>
           <w:rFonts w:ascii="Cascadia Mono" w:hAnsi="Cascadia Mono" w:cs="Cascadia Mono"/>
@@ -847,7 +921,18 @@
           <w:sz w:val="19"/>
           <w:szCs w:val="19"/>
         </w:rPr>
-        <w:t xml:space="preserve"> Salary { </w:t>
+        <w:t xml:space="preserve"> Salary </w:t>
+      </w:r>
+      <w:proofErr w:type="gramStart"/>
+      <w:r>
+        <w:rPr>
+          <w:rFonts w:ascii="Cascadia Mono" w:hAnsi="Cascadia Mono" w:cs="Cascadia Mono"/>
+          <w:color w:val="000000"/>
+          <w:kern w:val="0"/>
+          <w:sz w:val="19"/>
+          <w:szCs w:val="19"/>
+        </w:rPr>
+        <w:t xml:space="preserve">{ </w:t>
       </w:r>
       <w:r>
         <w:rPr>
@@ -859,6 +944,7 @@
         </w:rPr>
         <w:t>get</w:t>
       </w:r>
+      <w:proofErr w:type="gramEnd"/>
       <w:r>
         <w:rPr>
           <w:rFonts w:ascii="Cascadia Mono" w:hAnsi="Cascadia Mono" w:cs="Cascadia Mono"/>
@@ -912,7 +998,29 @@
           <w:sz w:val="19"/>
           <w:szCs w:val="19"/>
         </w:rPr>
-        <w:t xml:space="preserve">        [Column(TypeName = </w:t>
+        <w:t xml:space="preserve">        [</w:t>
+      </w:r>
+      <w:proofErr w:type="gramStart"/>
+      <w:r>
+        <w:rPr>
+          <w:rFonts w:ascii="Cascadia Mono" w:hAnsi="Cascadia Mono" w:cs="Cascadia Mono"/>
+          <w:color w:val="000000"/>
+          <w:kern w:val="0"/>
+          <w:sz w:val="19"/>
+          <w:szCs w:val="19"/>
+        </w:rPr>
+        <w:t>Column(</w:t>
+      </w:r>
+      <w:proofErr w:type="gramEnd"/>
+      <w:r>
+        <w:rPr>
+          <w:rFonts w:ascii="Cascadia Mono" w:hAnsi="Cascadia Mono" w:cs="Cascadia Mono"/>
+          <w:color w:val="000000"/>
+          <w:kern w:val="0"/>
+          <w:sz w:val="19"/>
+          <w:szCs w:val="19"/>
+        </w:rPr>
+        <w:t xml:space="preserve">TypeName = </w:t>
       </w:r>
       <w:r>
         <w:rPr>
@@ -997,7 +1105,18 @@
           <w:sz w:val="19"/>
           <w:szCs w:val="19"/>
         </w:rPr>
-        <w:t xml:space="preserve"> Remark { </w:t>
+        <w:t xml:space="preserve"> Remark </w:t>
+      </w:r>
+      <w:proofErr w:type="gramStart"/>
+      <w:r>
+        <w:rPr>
+          <w:rFonts w:ascii="Cascadia Mono" w:hAnsi="Cascadia Mono" w:cs="Cascadia Mono"/>
+          <w:color w:val="000000"/>
+          <w:kern w:val="0"/>
+          <w:sz w:val="19"/>
+          <w:szCs w:val="19"/>
+        </w:rPr>
+        <w:t xml:space="preserve">{ </w:t>
       </w:r>
       <w:r>
         <w:rPr>
@@ -1009,6 +1128,7 @@
         </w:rPr>
         <w:t>get</w:t>
       </w:r>
+      <w:proofErr w:type="gramEnd"/>
       <w:r>
         <w:rPr>
           <w:rFonts w:ascii="Cascadia Mono" w:hAnsi="Cascadia Mono" w:cs="Cascadia Mono"/>
@@ -1147,6 +1267,7 @@
         <w:t xml:space="preserve"> </w:t>
       </w:r>
       <w:proofErr w:type="spellStart"/>
+      <w:proofErr w:type="gramStart"/>
       <w:r>
         <w:rPr>
           <w:rFonts w:ascii="Cascadia Mono" w:hAnsi="Cascadia Mono" w:cs="Cascadia Mono"/>
@@ -1168,6 +1289,7 @@
         <w:t>:DbContext</w:t>
       </w:r>
       <w:proofErr w:type="spellEnd"/>
+      <w:proofErr w:type="gramEnd"/>
     </w:p>
     <w:p>
       <w:pPr>
@@ -1238,6 +1360,7 @@
         </w:rPr>
         <w:t xml:space="preserve"> </w:t>
       </w:r>
+      <w:proofErr w:type="gramStart"/>
       <w:r>
         <w:rPr>
           <w:rFonts w:ascii="Cascadia Mono" w:hAnsi="Cascadia Mono" w:cs="Cascadia Mono"/>
@@ -1259,6 +1382,7 @@
         <w:t>(</w:t>
       </w:r>
       <w:proofErr w:type="spellStart"/>
+      <w:proofErr w:type="gramEnd"/>
       <w:r>
         <w:rPr>
           <w:rFonts w:ascii="Cascadia Mono" w:hAnsi="Cascadia Mono" w:cs="Cascadia Mono"/>
@@ -1430,7 +1554,18 @@
           <w:sz w:val="19"/>
           <w:szCs w:val="19"/>
         </w:rPr>
-        <w:t xml:space="preserve">&lt;Employee&gt; Employees { </w:t>
+        <w:t xml:space="preserve">&lt;Employee&gt; Employees </w:t>
+      </w:r>
+      <w:proofErr w:type="gramStart"/>
+      <w:r>
+        <w:rPr>
+          <w:rFonts w:ascii="Cascadia Mono" w:hAnsi="Cascadia Mono" w:cs="Cascadia Mono"/>
+          <w:color w:val="000000"/>
+          <w:kern w:val="0"/>
+          <w:sz w:val="19"/>
+          <w:szCs w:val="19"/>
+        </w:rPr>
+        <w:t xml:space="preserve">{ </w:t>
       </w:r>
       <w:r>
         <w:rPr>
@@ -1442,6 +1577,7 @@
         </w:rPr>
         <w:t>get</w:t>
       </w:r>
+      <w:proofErr w:type="gramEnd"/>
       <w:r>
         <w:rPr>
           <w:rFonts w:ascii="Cascadia Mono" w:hAnsi="Cascadia Mono" w:cs="Cascadia Mono"/>
@@ -1778,6 +1914,7 @@
         </w:rPr>
       </w:pPr>
       <w:proofErr w:type="spellStart"/>
+      <w:proofErr w:type="gramStart"/>
       <w:r>
         <w:rPr>
           <w:rFonts w:ascii="Cascadia Mono" w:hAnsi="Cascadia Mono" w:cs="Cascadia Mono"/>
@@ -1789,6 +1926,7 @@
         <w:t>builder.Services.AddDbContext</w:t>
       </w:r>
       <w:proofErr w:type="spellEnd"/>
+      <w:proofErr w:type="gramEnd"/>
       <w:r>
         <w:rPr>
           <w:rFonts w:ascii="Cascadia Mono" w:hAnsi="Cascadia Mono" w:cs="Cascadia Mono"/>
@@ -1869,7 +2007,29 @@
           <w:sz w:val="19"/>
           <w:szCs w:val="19"/>
         </w:rPr>
-        <w:t xml:space="preserve">    options.UseSqlServer(builder.Configuration.GetConnectionString(</w:t>
+        <w:t xml:space="preserve">    </w:t>
+      </w:r>
+      <w:proofErr w:type="gramStart"/>
+      <w:r>
+        <w:rPr>
+          <w:rFonts w:ascii="Cascadia Mono" w:hAnsi="Cascadia Mono" w:cs="Cascadia Mono"/>
+          <w:color w:val="000000"/>
+          <w:kern w:val="0"/>
+          <w:sz w:val="19"/>
+          <w:szCs w:val="19"/>
+        </w:rPr>
+        <w:t>options.UseSqlServer</w:t>
+      </w:r>
+      <w:proofErr w:type="gramEnd"/>
+      <w:r>
+        <w:rPr>
+          <w:rFonts w:ascii="Cascadia Mono" w:hAnsi="Cascadia Mono" w:cs="Cascadia Mono"/>
+          <w:color w:val="000000"/>
+          <w:kern w:val="0"/>
+          <w:sz w:val="19"/>
+          <w:szCs w:val="19"/>
+        </w:rPr>
+        <w:t>(builder.Configuration.GetConnectionString(</w:t>
       </w:r>
       <w:r>
         <w:rPr>
@@ -1942,9 +2102,21 @@
           <w:sz w:val="19"/>
           <w:szCs w:val="19"/>
         </w:rPr>
-        <w:t>app.settings.json</w:t>
+        <w:t>app.</w:t>
+      </w:r>
+      <w:proofErr w:type="gramStart"/>
+      <w:r>
+        <w:rPr>
+          <w:rFonts w:ascii="Cascadia Mono" w:hAnsi="Cascadia Mono" w:cs="Cascadia Mono"/>
+          <w:color w:val="000000"/>
+          <w:kern w:val="0"/>
+          <w:sz w:val="19"/>
+          <w:szCs w:val="19"/>
+        </w:rPr>
+        <w:t>settings.json</w:t>
       </w:r>
       <w:proofErr w:type="spellEnd"/>
+      <w:proofErr w:type="gramEnd"/>
     </w:p>
     <w:p>
       <w:pPr>
@@ -2078,10 +2250,41 @@
           <w:sz w:val="19"/>
           <w:szCs w:val="19"/>
         </w:rPr>
-        <w:t>"Server=DEEPAK;Database=CoreMvcCodeFirst;Trusted_Connection=True;TrustServerCertificate=True"</w:t>
-      </w:r>
-    </w:p>
-    <w:p>
+        <w:t>"Server=</w:t>
+      </w:r>
+      <w:proofErr w:type="gramStart"/>
+      <w:r>
+        <w:rPr>
+          <w:rFonts w:ascii="Cascadia Mono" w:hAnsi="Cascadia Mono" w:cs="Cascadia Mono"/>
+          <w:color w:val="A31515"/>
+          <w:kern w:val="0"/>
+          <w:sz w:val="19"/>
+          <w:szCs w:val="19"/>
+        </w:rPr>
+        <w:t>DEEPAK;Database</w:t>
+      </w:r>
+      <w:proofErr w:type="gramEnd"/>
+      <w:r>
+        <w:rPr>
+          <w:rFonts w:ascii="Cascadia Mono" w:hAnsi="Cascadia Mono" w:cs="Cascadia Mono"/>
+          <w:color w:val="A31515"/>
+          <w:kern w:val="0"/>
+          <w:sz w:val="19"/>
+          <w:szCs w:val="19"/>
+        </w:rPr>
+        <w:t>=CoreMvcCodeFirst;Trusted_Connection=True;TrustServerCertificate=True"</w:t>
+      </w:r>
+    </w:p>
+    <w:p>
+      <w:pPr>
+        <w:rPr>
+          <w:rFonts w:ascii="Cascadia Mono" w:hAnsi="Cascadia Mono" w:cs="Cascadia Mono"/>
+          <w:color w:val="000000"/>
+          <w:kern w:val="0"/>
+          <w:sz w:val="19"/>
+          <w:szCs w:val="19"/>
+        </w:rPr>
+      </w:pPr>
       <w:r>
         <w:rPr>
           <w:rFonts w:ascii="Cascadia Mono" w:hAnsi="Cascadia Mono" w:cs="Cascadia Mono"/>
@@ -2091,6 +2294,2374 @@
           <w:szCs w:val="19"/>
         </w:rPr>
         <w:t xml:space="preserve">  }</w:t>
+      </w:r>
+    </w:p>
+    <w:p>
+      <w:pPr>
+        <w:rPr>
+          <w:rFonts w:ascii="Cascadia Mono" w:hAnsi="Cascadia Mono" w:cs="Cascadia Mono"/>
+          <w:color w:val="000000"/>
+          <w:kern w:val="0"/>
+          <w:sz w:val="19"/>
+          <w:szCs w:val="19"/>
+        </w:rPr>
+      </w:pPr>
+      <w:r>
+        <w:rPr>
+          <w:rFonts w:ascii="Cascadia Mono" w:hAnsi="Cascadia Mono" w:cs="Cascadia Mono"/>
+          <w:color w:val="000000"/>
+          <w:kern w:val="0"/>
+          <w:sz w:val="19"/>
+          <w:szCs w:val="19"/>
+        </w:rPr>
+        <w:t xml:space="preserve">Create new controller Register without </w:t>
+      </w:r>
+      <w:proofErr w:type="gramStart"/>
+      <w:r>
+        <w:rPr>
+          <w:rFonts w:ascii="Cascadia Mono" w:hAnsi="Cascadia Mono" w:cs="Cascadia Mono"/>
+          <w:color w:val="000000"/>
+          <w:kern w:val="0"/>
+          <w:sz w:val="19"/>
+          <w:szCs w:val="19"/>
+        </w:rPr>
+        <w:t>entity  and</w:t>
+      </w:r>
+      <w:proofErr w:type="gramEnd"/>
+      <w:r>
+        <w:rPr>
+          <w:rFonts w:ascii="Cascadia Mono" w:hAnsi="Cascadia Mono" w:cs="Cascadia Mono"/>
+          <w:color w:val="000000"/>
+          <w:kern w:val="0"/>
+          <w:sz w:val="19"/>
+          <w:szCs w:val="19"/>
+        </w:rPr>
+        <w:t xml:space="preserve"> a Register class</w:t>
+      </w:r>
+    </w:p>
+    <w:p>
+      <w:pPr>
+        <w:autoSpaceDE w:val="0"/>
+        <w:autoSpaceDN w:val="0"/>
+        <w:adjustRightInd w:val="0"/>
+        <w:spacing w:after="0" w:line="240" w:lineRule="auto"/>
+        <w:rPr>
+          <w:rFonts w:ascii="Cascadia Mono" w:hAnsi="Cascadia Mono" w:cs="Cascadia Mono"/>
+          <w:color w:val="000000"/>
+          <w:kern w:val="0"/>
+          <w:sz w:val="19"/>
+          <w:szCs w:val="19"/>
+        </w:rPr>
+      </w:pPr>
+      <w:r>
+        <w:rPr>
+          <w:rFonts w:ascii="Cascadia Mono" w:hAnsi="Cascadia Mono" w:cs="Cascadia Mono"/>
+          <w:color w:val="0000FF"/>
+          <w:kern w:val="0"/>
+          <w:sz w:val="19"/>
+          <w:szCs w:val="19"/>
+        </w:rPr>
+        <w:t>public</w:t>
+      </w:r>
+      <w:r>
+        <w:rPr>
+          <w:rFonts w:ascii="Cascadia Mono" w:hAnsi="Cascadia Mono" w:cs="Cascadia Mono"/>
+          <w:color w:val="000000"/>
+          <w:kern w:val="0"/>
+          <w:sz w:val="19"/>
+          <w:szCs w:val="19"/>
+        </w:rPr>
+        <w:t xml:space="preserve"> </w:t>
+      </w:r>
+      <w:r>
+        <w:rPr>
+          <w:rFonts w:ascii="Cascadia Mono" w:hAnsi="Cascadia Mono" w:cs="Cascadia Mono"/>
+          <w:color w:val="0000FF"/>
+          <w:kern w:val="0"/>
+          <w:sz w:val="19"/>
+          <w:szCs w:val="19"/>
+        </w:rPr>
+        <w:t>class</w:t>
+      </w:r>
+      <w:r>
+        <w:rPr>
+          <w:rFonts w:ascii="Cascadia Mono" w:hAnsi="Cascadia Mono" w:cs="Cascadia Mono"/>
+          <w:color w:val="000000"/>
+          <w:kern w:val="0"/>
+          <w:sz w:val="19"/>
+          <w:szCs w:val="19"/>
+        </w:rPr>
+        <w:t xml:space="preserve"> </w:t>
+      </w:r>
+      <w:r>
+        <w:rPr>
+          <w:rFonts w:ascii="Cascadia Mono" w:hAnsi="Cascadia Mono" w:cs="Cascadia Mono"/>
+          <w:color w:val="2B91AF"/>
+          <w:kern w:val="0"/>
+          <w:sz w:val="19"/>
+          <w:szCs w:val="19"/>
+        </w:rPr>
+        <w:t>Register</w:t>
+      </w:r>
+    </w:p>
+    <w:p>
+      <w:pPr>
+        <w:autoSpaceDE w:val="0"/>
+        <w:autoSpaceDN w:val="0"/>
+        <w:adjustRightInd w:val="0"/>
+        <w:spacing w:after="0" w:line="240" w:lineRule="auto"/>
+        <w:rPr>
+          <w:rFonts w:ascii="Cascadia Mono" w:hAnsi="Cascadia Mono" w:cs="Cascadia Mono"/>
+          <w:color w:val="000000"/>
+          <w:kern w:val="0"/>
+          <w:sz w:val="19"/>
+          <w:szCs w:val="19"/>
+        </w:rPr>
+      </w:pPr>
+      <w:r>
+        <w:rPr>
+          <w:rFonts w:ascii="Cascadia Mono" w:hAnsi="Cascadia Mono" w:cs="Cascadia Mono"/>
+          <w:color w:val="000000"/>
+          <w:kern w:val="0"/>
+          <w:sz w:val="19"/>
+          <w:szCs w:val="19"/>
+        </w:rPr>
+        <w:t xml:space="preserve">    {</w:t>
+      </w:r>
+    </w:p>
+    <w:p>
+      <w:pPr>
+        <w:autoSpaceDE w:val="0"/>
+        <w:autoSpaceDN w:val="0"/>
+        <w:adjustRightInd w:val="0"/>
+        <w:spacing w:after="0" w:line="240" w:lineRule="auto"/>
+        <w:rPr>
+          <w:rFonts w:ascii="Cascadia Mono" w:hAnsi="Cascadia Mono" w:cs="Cascadia Mono"/>
+          <w:color w:val="000000"/>
+          <w:kern w:val="0"/>
+          <w:sz w:val="19"/>
+          <w:szCs w:val="19"/>
+        </w:rPr>
+      </w:pPr>
+      <w:r>
+        <w:rPr>
+          <w:rFonts w:ascii="Cascadia Mono" w:hAnsi="Cascadia Mono" w:cs="Cascadia Mono"/>
+          <w:color w:val="000000"/>
+          <w:kern w:val="0"/>
+          <w:sz w:val="19"/>
+          <w:szCs w:val="19"/>
+        </w:rPr>
+        <w:t xml:space="preserve">        </w:t>
+      </w:r>
+      <w:r>
+        <w:rPr>
+          <w:rFonts w:ascii="Cascadia Mono" w:hAnsi="Cascadia Mono" w:cs="Cascadia Mono"/>
+          <w:color w:val="0000FF"/>
+          <w:kern w:val="0"/>
+          <w:sz w:val="19"/>
+          <w:szCs w:val="19"/>
+        </w:rPr>
+        <w:t>public</w:t>
+      </w:r>
+      <w:r>
+        <w:rPr>
+          <w:rFonts w:ascii="Cascadia Mono" w:hAnsi="Cascadia Mono" w:cs="Cascadia Mono"/>
+          <w:color w:val="000000"/>
+          <w:kern w:val="0"/>
+          <w:sz w:val="19"/>
+          <w:szCs w:val="19"/>
+        </w:rPr>
+        <w:t xml:space="preserve"> </w:t>
+      </w:r>
+      <w:r>
+        <w:rPr>
+          <w:rFonts w:ascii="Cascadia Mono" w:hAnsi="Cascadia Mono" w:cs="Cascadia Mono"/>
+          <w:color w:val="0000FF"/>
+          <w:kern w:val="0"/>
+          <w:sz w:val="19"/>
+          <w:szCs w:val="19"/>
+        </w:rPr>
+        <w:t>int</w:t>
+      </w:r>
+      <w:r>
+        <w:rPr>
+          <w:rFonts w:ascii="Cascadia Mono" w:hAnsi="Cascadia Mono" w:cs="Cascadia Mono"/>
+          <w:color w:val="000000"/>
+          <w:kern w:val="0"/>
+          <w:sz w:val="19"/>
+          <w:szCs w:val="19"/>
+        </w:rPr>
+        <w:t xml:space="preserve"> Id </w:t>
+      </w:r>
+      <w:proofErr w:type="gramStart"/>
+      <w:r>
+        <w:rPr>
+          <w:rFonts w:ascii="Cascadia Mono" w:hAnsi="Cascadia Mono" w:cs="Cascadia Mono"/>
+          <w:color w:val="000000"/>
+          <w:kern w:val="0"/>
+          <w:sz w:val="19"/>
+          <w:szCs w:val="19"/>
+        </w:rPr>
+        <w:t xml:space="preserve">{ </w:t>
+      </w:r>
+      <w:r>
+        <w:rPr>
+          <w:rFonts w:ascii="Cascadia Mono" w:hAnsi="Cascadia Mono" w:cs="Cascadia Mono"/>
+          <w:color w:val="0000FF"/>
+          <w:kern w:val="0"/>
+          <w:sz w:val="19"/>
+          <w:szCs w:val="19"/>
+        </w:rPr>
+        <w:t>get</w:t>
+      </w:r>
+      <w:proofErr w:type="gramEnd"/>
+      <w:r>
+        <w:rPr>
+          <w:rFonts w:ascii="Cascadia Mono" w:hAnsi="Cascadia Mono" w:cs="Cascadia Mono"/>
+          <w:color w:val="000000"/>
+          <w:kern w:val="0"/>
+          <w:sz w:val="19"/>
+          <w:szCs w:val="19"/>
+        </w:rPr>
+        <w:t xml:space="preserve">; </w:t>
+      </w:r>
+      <w:r>
+        <w:rPr>
+          <w:rFonts w:ascii="Cascadia Mono" w:hAnsi="Cascadia Mono" w:cs="Cascadia Mono"/>
+          <w:color w:val="0000FF"/>
+          <w:kern w:val="0"/>
+          <w:sz w:val="19"/>
+          <w:szCs w:val="19"/>
+        </w:rPr>
+        <w:t>set</w:t>
+      </w:r>
+      <w:r>
+        <w:rPr>
+          <w:rFonts w:ascii="Cascadia Mono" w:hAnsi="Cascadia Mono" w:cs="Cascadia Mono"/>
+          <w:color w:val="000000"/>
+          <w:kern w:val="0"/>
+          <w:sz w:val="19"/>
+          <w:szCs w:val="19"/>
+        </w:rPr>
+        <w:t>; }</w:t>
+      </w:r>
+    </w:p>
+    <w:p>
+      <w:pPr>
+        <w:autoSpaceDE w:val="0"/>
+        <w:autoSpaceDN w:val="0"/>
+        <w:adjustRightInd w:val="0"/>
+        <w:spacing w:after="0" w:line="240" w:lineRule="auto"/>
+        <w:rPr>
+          <w:rFonts w:ascii="Cascadia Mono" w:hAnsi="Cascadia Mono" w:cs="Cascadia Mono"/>
+          <w:color w:val="000000"/>
+          <w:kern w:val="0"/>
+          <w:sz w:val="19"/>
+          <w:szCs w:val="19"/>
+        </w:rPr>
+      </w:pPr>
+      <w:r>
+        <w:rPr>
+          <w:rFonts w:ascii="Cascadia Mono" w:hAnsi="Cascadia Mono" w:cs="Cascadia Mono"/>
+          <w:color w:val="000000"/>
+          <w:kern w:val="0"/>
+          <w:sz w:val="19"/>
+          <w:szCs w:val="19"/>
+        </w:rPr>
+        <w:t xml:space="preserve">        [Required]</w:t>
+      </w:r>
+    </w:p>
+    <w:p>
+      <w:pPr>
+        <w:autoSpaceDE w:val="0"/>
+        <w:autoSpaceDN w:val="0"/>
+        <w:adjustRightInd w:val="0"/>
+        <w:spacing w:after="0" w:line="240" w:lineRule="auto"/>
+        <w:rPr>
+          <w:rFonts w:ascii="Cascadia Mono" w:hAnsi="Cascadia Mono" w:cs="Cascadia Mono"/>
+          <w:color w:val="000000"/>
+          <w:kern w:val="0"/>
+          <w:sz w:val="19"/>
+          <w:szCs w:val="19"/>
+        </w:rPr>
+      </w:pPr>
+      <w:r>
+        <w:rPr>
+          <w:rFonts w:ascii="Cascadia Mono" w:hAnsi="Cascadia Mono" w:cs="Cascadia Mono"/>
+          <w:color w:val="000000"/>
+          <w:kern w:val="0"/>
+          <w:sz w:val="19"/>
+          <w:szCs w:val="19"/>
+        </w:rPr>
+        <w:t xml:space="preserve">        </w:t>
+      </w:r>
+      <w:r>
+        <w:rPr>
+          <w:rFonts w:ascii="Cascadia Mono" w:hAnsi="Cascadia Mono" w:cs="Cascadia Mono"/>
+          <w:color w:val="0000FF"/>
+          <w:kern w:val="0"/>
+          <w:sz w:val="19"/>
+          <w:szCs w:val="19"/>
+        </w:rPr>
+        <w:t>public</w:t>
+      </w:r>
+      <w:r>
+        <w:rPr>
+          <w:rFonts w:ascii="Cascadia Mono" w:hAnsi="Cascadia Mono" w:cs="Cascadia Mono"/>
+          <w:color w:val="000000"/>
+          <w:kern w:val="0"/>
+          <w:sz w:val="19"/>
+          <w:szCs w:val="19"/>
+        </w:rPr>
+        <w:t xml:space="preserve"> </w:t>
+      </w:r>
+      <w:r>
+        <w:rPr>
+          <w:rFonts w:ascii="Cascadia Mono" w:hAnsi="Cascadia Mono" w:cs="Cascadia Mono"/>
+          <w:color w:val="0000FF"/>
+          <w:kern w:val="0"/>
+          <w:sz w:val="19"/>
+          <w:szCs w:val="19"/>
+        </w:rPr>
+        <w:t>string</w:t>
+      </w:r>
+      <w:r>
+        <w:rPr>
+          <w:rFonts w:ascii="Cascadia Mono" w:hAnsi="Cascadia Mono" w:cs="Cascadia Mono"/>
+          <w:color w:val="000000"/>
+          <w:kern w:val="0"/>
+          <w:sz w:val="19"/>
+          <w:szCs w:val="19"/>
+        </w:rPr>
+        <w:t xml:space="preserve"> </w:t>
+      </w:r>
+      <w:proofErr w:type="spellStart"/>
+      <w:r>
+        <w:rPr>
+          <w:rFonts w:ascii="Cascadia Mono" w:hAnsi="Cascadia Mono" w:cs="Cascadia Mono"/>
+          <w:color w:val="000000"/>
+          <w:kern w:val="0"/>
+          <w:sz w:val="19"/>
+          <w:szCs w:val="19"/>
+        </w:rPr>
+        <w:t>RollNo</w:t>
+      </w:r>
+      <w:proofErr w:type="spellEnd"/>
+      <w:r>
+        <w:rPr>
+          <w:rFonts w:ascii="Cascadia Mono" w:hAnsi="Cascadia Mono" w:cs="Cascadia Mono"/>
+          <w:color w:val="000000"/>
+          <w:kern w:val="0"/>
+          <w:sz w:val="19"/>
+          <w:szCs w:val="19"/>
+        </w:rPr>
+        <w:t xml:space="preserve"> </w:t>
+      </w:r>
+      <w:proofErr w:type="gramStart"/>
+      <w:r>
+        <w:rPr>
+          <w:rFonts w:ascii="Cascadia Mono" w:hAnsi="Cascadia Mono" w:cs="Cascadia Mono"/>
+          <w:color w:val="000000"/>
+          <w:kern w:val="0"/>
+          <w:sz w:val="19"/>
+          <w:szCs w:val="19"/>
+        </w:rPr>
+        <w:t xml:space="preserve">{ </w:t>
+      </w:r>
+      <w:r>
+        <w:rPr>
+          <w:rFonts w:ascii="Cascadia Mono" w:hAnsi="Cascadia Mono" w:cs="Cascadia Mono"/>
+          <w:color w:val="0000FF"/>
+          <w:kern w:val="0"/>
+          <w:sz w:val="19"/>
+          <w:szCs w:val="19"/>
+        </w:rPr>
+        <w:t>get</w:t>
+      </w:r>
+      <w:proofErr w:type="gramEnd"/>
+      <w:r>
+        <w:rPr>
+          <w:rFonts w:ascii="Cascadia Mono" w:hAnsi="Cascadia Mono" w:cs="Cascadia Mono"/>
+          <w:color w:val="000000"/>
+          <w:kern w:val="0"/>
+          <w:sz w:val="19"/>
+          <w:szCs w:val="19"/>
+        </w:rPr>
+        <w:t xml:space="preserve">; </w:t>
+      </w:r>
+      <w:r>
+        <w:rPr>
+          <w:rFonts w:ascii="Cascadia Mono" w:hAnsi="Cascadia Mono" w:cs="Cascadia Mono"/>
+          <w:color w:val="0000FF"/>
+          <w:kern w:val="0"/>
+          <w:sz w:val="19"/>
+          <w:szCs w:val="19"/>
+        </w:rPr>
+        <w:t>set</w:t>
+      </w:r>
+      <w:r>
+        <w:rPr>
+          <w:rFonts w:ascii="Cascadia Mono" w:hAnsi="Cascadia Mono" w:cs="Cascadia Mono"/>
+          <w:color w:val="000000"/>
+          <w:kern w:val="0"/>
+          <w:sz w:val="19"/>
+          <w:szCs w:val="19"/>
+        </w:rPr>
+        <w:t>; }</w:t>
+      </w:r>
+    </w:p>
+    <w:p>
+      <w:pPr>
+        <w:autoSpaceDE w:val="0"/>
+        <w:autoSpaceDN w:val="0"/>
+        <w:adjustRightInd w:val="0"/>
+        <w:spacing w:after="0" w:line="240" w:lineRule="auto"/>
+        <w:rPr>
+          <w:rFonts w:ascii="Cascadia Mono" w:hAnsi="Cascadia Mono" w:cs="Cascadia Mono"/>
+          <w:color w:val="000000"/>
+          <w:kern w:val="0"/>
+          <w:sz w:val="19"/>
+          <w:szCs w:val="19"/>
+        </w:rPr>
+      </w:pPr>
+      <w:r>
+        <w:rPr>
+          <w:rFonts w:ascii="Cascadia Mono" w:hAnsi="Cascadia Mono" w:cs="Cascadia Mono"/>
+          <w:color w:val="000000"/>
+          <w:kern w:val="0"/>
+          <w:sz w:val="19"/>
+          <w:szCs w:val="19"/>
+        </w:rPr>
+        <w:t xml:space="preserve">        [Required]</w:t>
+      </w:r>
+    </w:p>
+    <w:p>
+      <w:pPr>
+        <w:autoSpaceDE w:val="0"/>
+        <w:autoSpaceDN w:val="0"/>
+        <w:adjustRightInd w:val="0"/>
+        <w:spacing w:after="0" w:line="240" w:lineRule="auto"/>
+        <w:rPr>
+          <w:rFonts w:ascii="Cascadia Mono" w:hAnsi="Cascadia Mono" w:cs="Cascadia Mono"/>
+          <w:color w:val="000000"/>
+          <w:kern w:val="0"/>
+          <w:sz w:val="19"/>
+          <w:szCs w:val="19"/>
+        </w:rPr>
+      </w:pPr>
+      <w:r>
+        <w:rPr>
+          <w:rFonts w:ascii="Cascadia Mono" w:hAnsi="Cascadia Mono" w:cs="Cascadia Mono"/>
+          <w:color w:val="000000"/>
+          <w:kern w:val="0"/>
+          <w:sz w:val="19"/>
+          <w:szCs w:val="19"/>
+        </w:rPr>
+        <w:t xml:space="preserve">        </w:t>
+      </w:r>
+      <w:r>
+        <w:rPr>
+          <w:rFonts w:ascii="Cascadia Mono" w:hAnsi="Cascadia Mono" w:cs="Cascadia Mono"/>
+          <w:color w:val="0000FF"/>
+          <w:kern w:val="0"/>
+          <w:sz w:val="19"/>
+          <w:szCs w:val="19"/>
+        </w:rPr>
+        <w:t>public</w:t>
+      </w:r>
+      <w:r>
+        <w:rPr>
+          <w:rFonts w:ascii="Cascadia Mono" w:hAnsi="Cascadia Mono" w:cs="Cascadia Mono"/>
+          <w:color w:val="000000"/>
+          <w:kern w:val="0"/>
+          <w:sz w:val="19"/>
+          <w:szCs w:val="19"/>
+        </w:rPr>
+        <w:t xml:space="preserve"> </w:t>
+      </w:r>
+      <w:r>
+        <w:rPr>
+          <w:rFonts w:ascii="Cascadia Mono" w:hAnsi="Cascadia Mono" w:cs="Cascadia Mono"/>
+          <w:color w:val="0000FF"/>
+          <w:kern w:val="0"/>
+          <w:sz w:val="19"/>
+          <w:szCs w:val="19"/>
+        </w:rPr>
+        <w:t>string</w:t>
+      </w:r>
+      <w:r>
+        <w:rPr>
+          <w:rFonts w:ascii="Cascadia Mono" w:hAnsi="Cascadia Mono" w:cs="Cascadia Mono"/>
+          <w:color w:val="000000"/>
+          <w:kern w:val="0"/>
+          <w:sz w:val="19"/>
+          <w:szCs w:val="19"/>
+        </w:rPr>
+        <w:t xml:space="preserve"> Name </w:t>
+      </w:r>
+      <w:proofErr w:type="gramStart"/>
+      <w:r>
+        <w:rPr>
+          <w:rFonts w:ascii="Cascadia Mono" w:hAnsi="Cascadia Mono" w:cs="Cascadia Mono"/>
+          <w:color w:val="000000"/>
+          <w:kern w:val="0"/>
+          <w:sz w:val="19"/>
+          <w:szCs w:val="19"/>
+        </w:rPr>
+        <w:t xml:space="preserve">{ </w:t>
+      </w:r>
+      <w:r>
+        <w:rPr>
+          <w:rFonts w:ascii="Cascadia Mono" w:hAnsi="Cascadia Mono" w:cs="Cascadia Mono"/>
+          <w:color w:val="0000FF"/>
+          <w:kern w:val="0"/>
+          <w:sz w:val="19"/>
+          <w:szCs w:val="19"/>
+        </w:rPr>
+        <w:t>get</w:t>
+      </w:r>
+      <w:proofErr w:type="gramEnd"/>
+      <w:r>
+        <w:rPr>
+          <w:rFonts w:ascii="Cascadia Mono" w:hAnsi="Cascadia Mono" w:cs="Cascadia Mono"/>
+          <w:color w:val="000000"/>
+          <w:kern w:val="0"/>
+          <w:sz w:val="19"/>
+          <w:szCs w:val="19"/>
+        </w:rPr>
+        <w:t xml:space="preserve">; </w:t>
+      </w:r>
+      <w:r>
+        <w:rPr>
+          <w:rFonts w:ascii="Cascadia Mono" w:hAnsi="Cascadia Mono" w:cs="Cascadia Mono"/>
+          <w:color w:val="0000FF"/>
+          <w:kern w:val="0"/>
+          <w:sz w:val="19"/>
+          <w:szCs w:val="19"/>
+        </w:rPr>
+        <w:t>set</w:t>
+      </w:r>
+      <w:r>
+        <w:rPr>
+          <w:rFonts w:ascii="Cascadia Mono" w:hAnsi="Cascadia Mono" w:cs="Cascadia Mono"/>
+          <w:color w:val="000000"/>
+          <w:kern w:val="0"/>
+          <w:sz w:val="19"/>
+          <w:szCs w:val="19"/>
+        </w:rPr>
+        <w:t>; }</w:t>
+      </w:r>
+    </w:p>
+    <w:p>
+      <w:pPr>
+        <w:autoSpaceDE w:val="0"/>
+        <w:autoSpaceDN w:val="0"/>
+        <w:adjustRightInd w:val="0"/>
+        <w:spacing w:after="0" w:line="240" w:lineRule="auto"/>
+        <w:rPr>
+          <w:rFonts w:ascii="Cascadia Mono" w:hAnsi="Cascadia Mono" w:cs="Cascadia Mono"/>
+          <w:color w:val="000000"/>
+          <w:kern w:val="0"/>
+          <w:sz w:val="19"/>
+          <w:szCs w:val="19"/>
+        </w:rPr>
+      </w:pPr>
+      <w:r>
+        <w:rPr>
+          <w:rFonts w:ascii="Cascadia Mono" w:hAnsi="Cascadia Mono" w:cs="Cascadia Mono"/>
+          <w:color w:val="000000"/>
+          <w:kern w:val="0"/>
+          <w:sz w:val="19"/>
+          <w:szCs w:val="19"/>
+        </w:rPr>
+        <w:t xml:space="preserve">        [Required]</w:t>
+      </w:r>
+    </w:p>
+    <w:p>
+      <w:pPr>
+        <w:autoSpaceDE w:val="0"/>
+        <w:autoSpaceDN w:val="0"/>
+        <w:adjustRightInd w:val="0"/>
+        <w:spacing w:after="0" w:line="240" w:lineRule="auto"/>
+        <w:rPr>
+          <w:rFonts w:ascii="Cascadia Mono" w:hAnsi="Cascadia Mono" w:cs="Cascadia Mono"/>
+          <w:color w:val="000000"/>
+          <w:kern w:val="0"/>
+          <w:sz w:val="19"/>
+          <w:szCs w:val="19"/>
+        </w:rPr>
+      </w:pPr>
+      <w:r>
+        <w:rPr>
+          <w:rFonts w:ascii="Cascadia Mono" w:hAnsi="Cascadia Mono" w:cs="Cascadia Mono"/>
+          <w:color w:val="000000"/>
+          <w:kern w:val="0"/>
+          <w:sz w:val="19"/>
+          <w:szCs w:val="19"/>
+        </w:rPr>
+        <w:t xml:space="preserve">        </w:t>
+      </w:r>
+      <w:r>
+        <w:rPr>
+          <w:rFonts w:ascii="Cascadia Mono" w:hAnsi="Cascadia Mono" w:cs="Cascadia Mono"/>
+          <w:color w:val="0000FF"/>
+          <w:kern w:val="0"/>
+          <w:sz w:val="19"/>
+          <w:szCs w:val="19"/>
+        </w:rPr>
+        <w:t>public</w:t>
+      </w:r>
+      <w:r>
+        <w:rPr>
+          <w:rFonts w:ascii="Cascadia Mono" w:hAnsi="Cascadia Mono" w:cs="Cascadia Mono"/>
+          <w:color w:val="000000"/>
+          <w:kern w:val="0"/>
+          <w:sz w:val="19"/>
+          <w:szCs w:val="19"/>
+        </w:rPr>
+        <w:t xml:space="preserve"> </w:t>
+      </w:r>
+      <w:r>
+        <w:rPr>
+          <w:rFonts w:ascii="Cascadia Mono" w:hAnsi="Cascadia Mono" w:cs="Cascadia Mono"/>
+          <w:color w:val="0000FF"/>
+          <w:kern w:val="0"/>
+          <w:sz w:val="19"/>
+          <w:szCs w:val="19"/>
+        </w:rPr>
+        <w:t>string</w:t>
+      </w:r>
+      <w:r>
+        <w:rPr>
+          <w:rFonts w:ascii="Cascadia Mono" w:hAnsi="Cascadia Mono" w:cs="Cascadia Mono"/>
+          <w:color w:val="000000"/>
+          <w:kern w:val="0"/>
+          <w:sz w:val="19"/>
+          <w:szCs w:val="19"/>
+        </w:rPr>
+        <w:t xml:space="preserve"> Gender </w:t>
+      </w:r>
+      <w:proofErr w:type="gramStart"/>
+      <w:r>
+        <w:rPr>
+          <w:rFonts w:ascii="Cascadia Mono" w:hAnsi="Cascadia Mono" w:cs="Cascadia Mono"/>
+          <w:color w:val="000000"/>
+          <w:kern w:val="0"/>
+          <w:sz w:val="19"/>
+          <w:szCs w:val="19"/>
+        </w:rPr>
+        <w:t xml:space="preserve">{ </w:t>
+      </w:r>
+      <w:r>
+        <w:rPr>
+          <w:rFonts w:ascii="Cascadia Mono" w:hAnsi="Cascadia Mono" w:cs="Cascadia Mono"/>
+          <w:color w:val="0000FF"/>
+          <w:kern w:val="0"/>
+          <w:sz w:val="19"/>
+          <w:szCs w:val="19"/>
+        </w:rPr>
+        <w:t>get</w:t>
+      </w:r>
+      <w:proofErr w:type="gramEnd"/>
+      <w:r>
+        <w:rPr>
+          <w:rFonts w:ascii="Cascadia Mono" w:hAnsi="Cascadia Mono" w:cs="Cascadia Mono"/>
+          <w:color w:val="000000"/>
+          <w:kern w:val="0"/>
+          <w:sz w:val="19"/>
+          <w:szCs w:val="19"/>
+        </w:rPr>
+        <w:t xml:space="preserve">; </w:t>
+      </w:r>
+      <w:r>
+        <w:rPr>
+          <w:rFonts w:ascii="Cascadia Mono" w:hAnsi="Cascadia Mono" w:cs="Cascadia Mono"/>
+          <w:color w:val="0000FF"/>
+          <w:kern w:val="0"/>
+          <w:sz w:val="19"/>
+          <w:szCs w:val="19"/>
+        </w:rPr>
+        <w:t>set</w:t>
+      </w:r>
+      <w:r>
+        <w:rPr>
+          <w:rFonts w:ascii="Cascadia Mono" w:hAnsi="Cascadia Mono" w:cs="Cascadia Mono"/>
+          <w:color w:val="000000"/>
+          <w:kern w:val="0"/>
+          <w:sz w:val="19"/>
+          <w:szCs w:val="19"/>
+        </w:rPr>
+        <w:t>; }</w:t>
+      </w:r>
+    </w:p>
+    <w:p>
+      <w:pPr>
+        <w:autoSpaceDE w:val="0"/>
+        <w:autoSpaceDN w:val="0"/>
+        <w:adjustRightInd w:val="0"/>
+        <w:spacing w:after="0" w:line="240" w:lineRule="auto"/>
+        <w:rPr>
+          <w:rFonts w:ascii="Cascadia Mono" w:hAnsi="Cascadia Mono" w:cs="Cascadia Mono"/>
+          <w:color w:val="000000"/>
+          <w:kern w:val="0"/>
+          <w:sz w:val="19"/>
+          <w:szCs w:val="19"/>
+        </w:rPr>
+      </w:pPr>
+      <w:r>
+        <w:rPr>
+          <w:rFonts w:ascii="Cascadia Mono" w:hAnsi="Cascadia Mono" w:cs="Cascadia Mono"/>
+          <w:color w:val="000000"/>
+          <w:kern w:val="0"/>
+          <w:sz w:val="19"/>
+          <w:szCs w:val="19"/>
+        </w:rPr>
+        <w:t xml:space="preserve">        [Required]</w:t>
+      </w:r>
+    </w:p>
+    <w:p>
+      <w:pPr>
+        <w:autoSpaceDE w:val="0"/>
+        <w:autoSpaceDN w:val="0"/>
+        <w:adjustRightInd w:val="0"/>
+        <w:spacing w:after="0" w:line="240" w:lineRule="auto"/>
+        <w:rPr>
+          <w:rFonts w:ascii="Cascadia Mono" w:hAnsi="Cascadia Mono" w:cs="Cascadia Mono"/>
+          <w:color w:val="000000"/>
+          <w:kern w:val="0"/>
+          <w:sz w:val="19"/>
+          <w:szCs w:val="19"/>
+        </w:rPr>
+      </w:pPr>
+      <w:r>
+        <w:rPr>
+          <w:rFonts w:ascii="Cascadia Mono" w:hAnsi="Cascadia Mono" w:cs="Cascadia Mono"/>
+          <w:color w:val="000000"/>
+          <w:kern w:val="0"/>
+          <w:sz w:val="19"/>
+          <w:szCs w:val="19"/>
+        </w:rPr>
+        <w:t xml:space="preserve">        </w:t>
+      </w:r>
+      <w:r>
+        <w:rPr>
+          <w:rFonts w:ascii="Cascadia Mono" w:hAnsi="Cascadia Mono" w:cs="Cascadia Mono"/>
+          <w:color w:val="0000FF"/>
+          <w:kern w:val="0"/>
+          <w:sz w:val="19"/>
+          <w:szCs w:val="19"/>
+        </w:rPr>
+        <w:t>public</w:t>
+      </w:r>
+      <w:r>
+        <w:rPr>
+          <w:rFonts w:ascii="Cascadia Mono" w:hAnsi="Cascadia Mono" w:cs="Cascadia Mono"/>
+          <w:color w:val="000000"/>
+          <w:kern w:val="0"/>
+          <w:sz w:val="19"/>
+          <w:szCs w:val="19"/>
+        </w:rPr>
+        <w:t xml:space="preserve"> </w:t>
+      </w:r>
+      <w:proofErr w:type="spellStart"/>
+      <w:r>
+        <w:rPr>
+          <w:rFonts w:ascii="Cascadia Mono" w:hAnsi="Cascadia Mono" w:cs="Cascadia Mono"/>
+          <w:color w:val="000000"/>
+          <w:kern w:val="0"/>
+          <w:sz w:val="19"/>
+          <w:szCs w:val="19"/>
+        </w:rPr>
+        <w:t>DateTime</w:t>
+      </w:r>
+      <w:proofErr w:type="spellEnd"/>
+      <w:r>
+        <w:rPr>
+          <w:rFonts w:ascii="Cascadia Mono" w:hAnsi="Cascadia Mono" w:cs="Cascadia Mono"/>
+          <w:color w:val="000000"/>
+          <w:kern w:val="0"/>
+          <w:sz w:val="19"/>
+          <w:szCs w:val="19"/>
+        </w:rPr>
+        <w:t xml:space="preserve"> DOB </w:t>
+      </w:r>
+      <w:proofErr w:type="gramStart"/>
+      <w:r>
+        <w:rPr>
+          <w:rFonts w:ascii="Cascadia Mono" w:hAnsi="Cascadia Mono" w:cs="Cascadia Mono"/>
+          <w:color w:val="000000"/>
+          <w:kern w:val="0"/>
+          <w:sz w:val="19"/>
+          <w:szCs w:val="19"/>
+        </w:rPr>
+        <w:t xml:space="preserve">{ </w:t>
+      </w:r>
+      <w:r>
+        <w:rPr>
+          <w:rFonts w:ascii="Cascadia Mono" w:hAnsi="Cascadia Mono" w:cs="Cascadia Mono"/>
+          <w:color w:val="0000FF"/>
+          <w:kern w:val="0"/>
+          <w:sz w:val="19"/>
+          <w:szCs w:val="19"/>
+        </w:rPr>
+        <w:t>get</w:t>
+      </w:r>
+      <w:proofErr w:type="gramEnd"/>
+      <w:r>
+        <w:rPr>
+          <w:rFonts w:ascii="Cascadia Mono" w:hAnsi="Cascadia Mono" w:cs="Cascadia Mono"/>
+          <w:color w:val="000000"/>
+          <w:kern w:val="0"/>
+          <w:sz w:val="19"/>
+          <w:szCs w:val="19"/>
+        </w:rPr>
+        <w:t xml:space="preserve">; </w:t>
+      </w:r>
+      <w:r>
+        <w:rPr>
+          <w:rFonts w:ascii="Cascadia Mono" w:hAnsi="Cascadia Mono" w:cs="Cascadia Mono"/>
+          <w:color w:val="0000FF"/>
+          <w:kern w:val="0"/>
+          <w:sz w:val="19"/>
+          <w:szCs w:val="19"/>
+        </w:rPr>
+        <w:t>set</w:t>
+      </w:r>
+      <w:r>
+        <w:rPr>
+          <w:rFonts w:ascii="Cascadia Mono" w:hAnsi="Cascadia Mono" w:cs="Cascadia Mono"/>
+          <w:color w:val="000000"/>
+          <w:kern w:val="0"/>
+          <w:sz w:val="19"/>
+          <w:szCs w:val="19"/>
+        </w:rPr>
+        <w:t>; }</w:t>
+      </w:r>
+    </w:p>
+    <w:p>
+      <w:pPr>
+        <w:autoSpaceDE w:val="0"/>
+        <w:autoSpaceDN w:val="0"/>
+        <w:adjustRightInd w:val="0"/>
+        <w:spacing w:after="0" w:line="240" w:lineRule="auto"/>
+        <w:rPr>
+          <w:rFonts w:ascii="Cascadia Mono" w:hAnsi="Cascadia Mono" w:cs="Cascadia Mono"/>
+          <w:color w:val="000000"/>
+          <w:kern w:val="0"/>
+          <w:sz w:val="19"/>
+          <w:szCs w:val="19"/>
+        </w:rPr>
+      </w:pPr>
+      <w:r>
+        <w:rPr>
+          <w:rFonts w:ascii="Cascadia Mono" w:hAnsi="Cascadia Mono" w:cs="Cascadia Mono"/>
+          <w:color w:val="000000"/>
+          <w:kern w:val="0"/>
+          <w:sz w:val="19"/>
+          <w:szCs w:val="19"/>
+        </w:rPr>
+        <w:t xml:space="preserve">        [Required]</w:t>
+      </w:r>
+    </w:p>
+    <w:p>
+      <w:pPr>
+        <w:autoSpaceDE w:val="0"/>
+        <w:autoSpaceDN w:val="0"/>
+        <w:adjustRightInd w:val="0"/>
+        <w:spacing w:after="0" w:line="240" w:lineRule="auto"/>
+        <w:rPr>
+          <w:rFonts w:ascii="Cascadia Mono" w:hAnsi="Cascadia Mono" w:cs="Cascadia Mono"/>
+          <w:color w:val="000000"/>
+          <w:kern w:val="0"/>
+          <w:sz w:val="19"/>
+          <w:szCs w:val="19"/>
+        </w:rPr>
+      </w:pPr>
+      <w:r>
+        <w:rPr>
+          <w:rFonts w:ascii="Cascadia Mono" w:hAnsi="Cascadia Mono" w:cs="Cascadia Mono"/>
+          <w:color w:val="000000"/>
+          <w:kern w:val="0"/>
+          <w:sz w:val="19"/>
+          <w:szCs w:val="19"/>
+        </w:rPr>
+        <w:t xml:space="preserve">        [</w:t>
+      </w:r>
+      <w:proofErr w:type="spellStart"/>
+      <w:proofErr w:type="gramStart"/>
+      <w:r>
+        <w:rPr>
+          <w:rFonts w:ascii="Cascadia Mono" w:hAnsi="Cascadia Mono" w:cs="Cascadia Mono"/>
+          <w:color w:val="000000"/>
+          <w:kern w:val="0"/>
+          <w:sz w:val="19"/>
+          <w:szCs w:val="19"/>
+        </w:rPr>
+        <w:t>RegularExpression</w:t>
+      </w:r>
+      <w:proofErr w:type="spellEnd"/>
+      <w:r>
+        <w:rPr>
+          <w:rFonts w:ascii="Cascadia Mono" w:hAnsi="Cascadia Mono" w:cs="Cascadia Mono"/>
+          <w:color w:val="000000"/>
+          <w:kern w:val="0"/>
+          <w:sz w:val="19"/>
+          <w:szCs w:val="19"/>
+        </w:rPr>
+        <w:t>(</w:t>
+      </w:r>
+      <w:proofErr w:type="gramEnd"/>
+      <w:r>
+        <w:rPr>
+          <w:rFonts w:ascii="Cascadia Mono" w:hAnsi="Cascadia Mono" w:cs="Cascadia Mono"/>
+          <w:color w:val="A31515"/>
+          <w:kern w:val="0"/>
+          <w:sz w:val="19"/>
+          <w:szCs w:val="19"/>
+        </w:rPr>
+        <w:t>"([0-9]+)"</w:t>
+      </w:r>
+      <w:r>
+        <w:rPr>
+          <w:rFonts w:ascii="Cascadia Mono" w:hAnsi="Cascadia Mono" w:cs="Cascadia Mono"/>
+          <w:color w:val="000000"/>
+          <w:kern w:val="0"/>
+          <w:sz w:val="19"/>
+          <w:szCs w:val="19"/>
+        </w:rPr>
+        <w:t xml:space="preserve">, </w:t>
+      </w:r>
+      <w:proofErr w:type="spellStart"/>
+      <w:r>
+        <w:rPr>
+          <w:rFonts w:ascii="Cascadia Mono" w:hAnsi="Cascadia Mono" w:cs="Cascadia Mono"/>
+          <w:color w:val="000000"/>
+          <w:kern w:val="0"/>
+          <w:sz w:val="19"/>
+          <w:szCs w:val="19"/>
+        </w:rPr>
+        <w:t>ErrorMessage</w:t>
+      </w:r>
+      <w:proofErr w:type="spellEnd"/>
+      <w:r>
+        <w:rPr>
+          <w:rFonts w:ascii="Cascadia Mono" w:hAnsi="Cascadia Mono" w:cs="Cascadia Mono"/>
+          <w:color w:val="000000"/>
+          <w:kern w:val="0"/>
+          <w:sz w:val="19"/>
+          <w:szCs w:val="19"/>
+        </w:rPr>
+        <w:t xml:space="preserve"> = </w:t>
+      </w:r>
+      <w:r>
+        <w:rPr>
+          <w:rFonts w:ascii="Cascadia Mono" w:hAnsi="Cascadia Mono" w:cs="Cascadia Mono"/>
+          <w:color w:val="A31515"/>
+          <w:kern w:val="0"/>
+          <w:sz w:val="19"/>
+          <w:szCs w:val="19"/>
+        </w:rPr>
+        <w:t>"Please Enter Numeric Value"</w:t>
+      </w:r>
+      <w:r>
+        <w:rPr>
+          <w:rFonts w:ascii="Cascadia Mono" w:hAnsi="Cascadia Mono" w:cs="Cascadia Mono"/>
+          <w:color w:val="000000"/>
+          <w:kern w:val="0"/>
+          <w:sz w:val="19"/>
+          <w:szCs w:val="19"/>
+        </w:rPr>
+        <w:t>)]</w:t>
+      </w:r>
+    </w:p>
+    <w:p>
+      <w:pPr>
+        <w:autoSpaceDE w:val="0"/>
+        <w:autoSpaceDN w:val="0"/>
+        <w:adjustRightInd w:val="0"/>
+        <w:spacing w:after="0" w:line="240" w:lineRule="auto"/>
+        <w:rPr>
+          <w:rFonts w:ascii="Cascadia Mono" w:hAnsi="Cascadia Mono" w:cs="Cascadia Mono"/>
+          <w:color w:val="000000"/>
+          <w:kern w:val="0"/>
+          <w:sz w:val="19"/>
+          <w:szCs w:val="19"/>
+        </w:rPr>
+      </w:pPr>
+      <w:r>
+        <w:rPr>
+          <w:rFonts w:ascii="Cascadia Mono" w:hAnsi="Cascadia Mono" w:cs="Cascadia Mono"/>
+          <w:color w:val="000000"/>
+          <w:kern w:val="0"/>
+          <w:sz w:val="19"/>
+          <w:szCs w:val="19"/>
+        </w:rPr>
+        <w:t xml:space="preserve">        </w:t>
+      </w:r>
+      <w:r>
+        <w:rPr>
+          <w:rFonts w:ascii="Cascadia Mono" w:hAnsi="Cascadia Mono" w:cs="Cascadia Mono"/>
+          <w:color w:val="0000FF"/>
+          <w:kern w:val="0"/>
+          <w:sz w:val="19"/>
+          <w:szCs w:val="19"/>
+        </w:rPr>
+        <w:t>public</w:t>
+      </w:r>
+      <w:r>
+        <w:rPr>
+          <w:rFonts w:ascii="Cascadia Mono" w:hAnsi="Cascadia Mono" w:cs="Cascadia Mono"/>
+          <w:color w:val="000000"/>
+          <w:kern w:val="0"/>
+          <w:sz w:val="19"/>
+          <w:szCs w:val="19"/>
+        </w:rPr>
+        <w:t xml:space="preserve"> </w:t>
+      </w:r>
+      <w:r>
+        <w:rPr>
+          <w:rFonts w:ascii="Cascadia Mono" w:hAnsi="Cascadia Mono" w:cs="Cascadia Mono"/>
+          <w:color w:val="0000FF"/>
+          <w:kern w:val="0"/>
+          <w:sz w:val="19"/>
+          <w:szCs w:val="19"/>
+        </w:rPr>
+        <w:t>int</w:t>
+      </w:r>
+      <w:r>
+        <w:rPr>
+          <w:rFonts w:ascii="Cascadia Mono" w:hAnsi="Cascadia Mono" w:cs="Cascadia Mono"/>
+          <w:color w:val="000000"/>
+          <w:kern w:val="0"/>
+          <w:sz w:val="19"/>
+          <w:szCs w:val="19"/>
+        </w:rPr>
+        <w:t xml:space="preserve"> Class </w:t>
+      </w:r>
+      <w:proofErr w:type="gramStart"/>
+      <w:r>
+        <w:rPr>
+          <w:rFonts w:ascii="Cascadia Mono" w:hAnsi="Cascadia Mono" w:cs="Cascadia Mono"/>
+          <w:color w:val="000000"/>
+          <w:kern w:val="0"/>
+          <w:sz w:val="19"/>
+          <w:szCs w:val="19"/>
+        </w:rPr>
+        <w:t xml:space="preserve">{ </w:t>
+      </w:r>
+      <w:r>
+        <w:rPr>
+          <w:rFonts w:ascii="Cascadia Mono" w:hAnsi="Cascadia Mono" w:cs="Cascadia Mono"/>
+          <w:color w:val="0000FF"/>
+          <w:kern w:val="0"/>
+          <w:sz w:val="19"/>
+          <w:szCs w:val="19"/>
+        </w:rPr>
+        <w:t>get</w:t>
+      </w:r>
+      <w:proofErr w:type="gramEnd"/>
+      <w:r>
+        <w:rPr>
+          <w:rFonts w:ascii="Cascadia Mono" w:hAnsi="Cascadia Mono" w:cs="Cascadia Mono"/>
+          <w:color w:val="000000"/>
+          <w:kern w:val="0"/>
+          <w:sz w:val="19"/>
+          <w:szCs w:val="19"/>
+        </w:rPr>
+        <w:t xml:space="preserve">; </w:t>
+      </w:r>
+      <w:r>
+        <w:rPr>
+          <w:rFonts w:ascii="Cascadia Mono" w:hAnsi="Cascadia Mono" w:cs="Cascadia Mono"/>
+          <w:color w:val="0000FF"/>
+          <w:kern w:val="0"/>
+          <w:sz w:val="19"/>
+          <w:szCs w:val="19"/>
+        </w:rPr>
+        <w:t>set</w:t>
+      </w:r>
+      <w:r>
+        <w:rPr>
+          <w:rFonts w:ascii="Cascadia Mono" w:hAnsi="Cascadia Mono" w:cs="Cascadia Mono"/>
+          <w:color w:val="000000"/>
+          <w:kern w:val="0"/>
+          <w:sz w:val="19"/>
+          <w:szCs w:val="19"/>
+        </w:rPr>
+        <w:t>; }</w:t>
+      </w:r>
+    </w:p>
+    <w:p>
+      <w:pPr>
+        <w:autoSpaceDE w:val="0"/>
+        <w:autoSpaceDN w:val="0"/>
+        <w:adjustRightInd w:val="0"/>
+        <w:spacing w:after="0" w:line="240" w:lineRule="auto"/>
+        <w:rPr>
+          <w:rFonts w:ascii="Cascadia Mono" w:hAnsi="Cascadia Mono" w:cs="Cascadia Mono"/>
+          <w:color w:val="000000"/>
+          <w:kern w:val="0"/>
+          <w:sz w:val="19"/>
+          <w:szCs w:val="19"/>
+        </w:rPr>
+      </w:pPr>
+      <w:r>
+        <w:rPr>
+          <w:rFonts w:ascii="Cascadia Mono" w:hAnsi="Cascadia Mono" w:cs="Cascadia Mono"/>
+          <w:color w:val="000000"/>
+          <w:kern w:val="0"/>
+          <w:sz w:val="19"/>
+          <w:szCs w:val="19"/>
+        </w:rPr>
+        <w:t xml:space="preserve">        [Required]</w:t>
+      </w:r>
+    </w:p>
+    <w:p>
+      <w:pPr>
+        <w:autoSpaceDE w:val="0"/>
+        <w:autoSpaceDN w:val="0"/>
+        <w:adjustRightInd w:val="0"/>
+        <w:spacing w:after="0" w:line="240" w:lineRule="auto"/>
+        <w:rPr>
+          <w:rFonts w:ascii="Cascadia Mono" w:hAnsi="Cascadia Mono" w:cs="Cascadia Mono"/>
+          <w:color w:val="000000"/>
+          <w:kern w:val="0"/>
+          <w:sz w:val="19"/>
+          <w:szCs w:val="19"/>
+        </w:rPr>
+      </w:pPr>
+      <w:r>
+        <w:rPr>
+          <w:rFonts w:ascii="Cascadia Mono" w:hAnsi="Cascadia Mono" w:cs="Cascadia Mono"/>
+          <w:color w:val="000000"/>
+          <w:kern w:val="0"/>
+          <w:sz w:val="19"/>
+          <w:szCs w:val="19"/>
+        </w:rPr>
+        <w:t xml:space="preserve">        </w:t>
+      </w:r>
+      <w:r>
+        <w:rPr>
+          <w:rFonts w:ascii="Cascadia Mono" w:hAnsi="Cascadia Mono" w:cs="Cascadia Mono"/>
+          <w:color w:val="0000FF"/>
+          <w:kern w:val="0"/>
+          <w:sz w:val="19"/>
+          <w:szCs w:val="19"/>
+        </w:rPr>
+        <w:t>public</w:t>
+      </w:r>
+      <w:r>
+        <w:rPr>
+          <w:rFonts w:ascii="Cascadia Mono" w:hAnsi="Cascadia Mono" w:cs="Cascadia Mono"/>
+          <w:color w:val="000000"/>
+          <w:kern w:val="0"/>
+          <w:sz w:val="19"/>
+          <w:szCs w:val="19"/>
+        </w:rPr>
+        <w:t xml:space="preserve"> </w:t>
+      </w:r>
+      <w:r>
+        <w:rPr>
+          <w:rFonts w:ascii="Cascadia Mono" w:hAnsi="Cascadia Mono" w:cs="Cascadia Mono"/>
+          <w:color w:val="0000FF"/>
+          <w:kern w:val="0"/>
+          <w:sz w:val="19"/>
+          <w:szCs w:val="19"/>
+        </w:rPr>
+        <w:t>string</w:t>
+      </w:r>
+      <w:r>
+        <w:rPr>
+          <w:rFonts w:ascii="Cascadia Mono" w:hAnsi="Cascadia Mono" w:cs="Cascadia Mono"/>
+          <w:color w:val="000000"/>
+          <w:kern w:val="0"/>
+          <w:sz w:val="19"/>
+          <w:szCs w:val="19"/>
+        </w:rPr>
+        <w:t xml:space="preserve"> Address </w:t>
+      </w:r>
+      <w:proofErr w:type="gramStart"/>
+      <w:r>
+        <w:rPr>
+          <w:rFonts w:ascii="Cascadia Mono" w:hAnsi="Cascadia Mono" w:cs="Cascadia Mono"/>
+          <w:color w:val="000000"/>
+          <w:kern w:val="0"/>
+          <w:sz w:val="19"/>
+          <w:szCs w:val="19"/>
+        </w:rPr>
+        <w:t xml:space="preserve">{ </w:t>
+      </w:r>
+      <w:r>
+        <w:rPr>
+          <w:rFonts w:ascii="Cascadia Mono" w:hAnsi="Cascadia Mono" w:cs="Cascadia Mono"/>
+          <w:color w:val="0000FF"/>
+          <w:kern w:val="0"/>
+          <w:sz w:val="19"/>
+          <w:szCs w:val="19"/>
+        </w:rPr>
+        <w:t>get</w:t>
+      </w:r>
+      <w:proofErr w:type="gramEnd"/>
+      <w:r>
+        <w:rPr>
+          <w:rFonts w:ascii="Cascadia Mono" w:hAnsi="Cascadia Mono" w:cs="Cascadia Mono"/>
+          <w:color w:val="000000"/>
+          <w:kern w:val="0"/>
+          <w:sz w:val="19"/>
+          <w:szCs w:val="19"/>
+        </w:rPr>
+        <w:t xml:space="preserve">; </w:t>
+      </w:r>
+      <w:r>
+        <w:rPr>
+          <w:rFonts w:ascii="Cascadia Mono" w:hAnsi="Cascadia Mono" w:cs="Cascadia Mono"/>
+          <w:color w:val="0000FF"/>
+          <w:kern w:val="0"/>
+          <w:sz w:val="19"/>
+          <w:szCs w:val="19"/>
+        </w:rPr>
+        <w:t>set</w:t>
+      </w:r>
+      <w:r>
+        <w:rPr>
+          <w:rFonts w:ascii="Cascadia Mono" w:hAnsi="Cascadia Mono" w:cs="Cascadia Mono"/>
+          <w:color w:val="000000"/>
+          <w:kern w:val="0"/>
+          <w:sz w:val="19"/>
+          <w:szCs w:val="19"/>
+        </w:rPr>
+        <w:t>; }</w:t>
+      </w:r>
+    </w:p>
+    <w:p>
+      <w:pPr>
+        <w:autoSpaceDE w:val="0"/>
+        <w:autoSpaceDN w:val="0"/>
+        <w:adjustRightInd w:val="0"/>
+        <w:spacing w:after="0" w:line="240" w:lineRule="auto"/>
+        <w:rPr>
+          <w:rFonts w:ascii="Cascadia Mono" w:hAnsi="Cascadia Mono" w:cs="Cascadia Mono"/>
+          <w:color w:val="000000"/>
+          <w:kern w:val="0"/>
+          <w:sz w:val="19"/>
+          <w:szCs w:val="19"/>
+        </w:rPr>
+      </w:pPr>
+      <w:r>
+        <w:rPr>
+          <w:rFonts w:ascii="Cascadia Mono" w:hAnsi="Cascadia Mono" w:cs="Cascadia Mono"/>
+          <w:color w:val="000000"/>
+          <w:kern w:val="0"/>
+          <w:sz w:val="19"/>
+          <w:szCs w:val="19"/>
+        </w:rPr>
+        <w:t xml:space="preserve">        [Required]</w:t>
+      </w:r>
+    </w:p>
+    <w:p>
+      <w:pPr>
+        <w:autoSpaceDE w:val="0"/>
+        <w:autoSpaceDN w:val="0"/>
+        <w:adjustRightInd w:val="0"/>
+        <w:spacing w:after="0" w:line="240" w:lineRule="auto"/>
+        <w:rPr>
+          <w:rFonts w:ascii="Cascadia Mono" w:hAnsi="Cascadia Mono" w:cs="Cascadia Mono"/>
+          <w:color w:val="000000"/>
+          <w:kern w:val="0"/>
+          <w:sz w:val="19"/>
+          <w:szCs w:val="19"/>
+        </w:rPr>
+      </w:pPr>
+      <w:r>
+        <w:rPr>
+          <w:rFonts w:ascii="Cascadia Mono" w:hAnsi="Cascadia Mono" w:cs="Cascadia Mono"/>
+          <w:color w:val="000000"/>
+          <w:kern w:val="0"/>
+          <w:sz w:val="19"/>
+          <w:szCs w:val="19"/>
+        </w:rPr>
+        <w:t xml:space="preserve">        </w:t>
+      </w:r>
+      <w:r>
+        <w:rPr>
+          <w:rFonts w:ascii="Cascadia Mono" w:hAnsi="Cascadia Mono" w:cs="Cascadia Mono"/>
+          <w:color w:val="0000FF"/>
+          <w:kern w:val="0"/>
+          <w:sz w:val="19"/>
+          <w:szCs w:val="19"/>
+        </w:rPr>
+        <w:t>public</w:t>
+      </w:r>
+      <w:r>
+        <w:rPr>
+          <w:rFonts w:ascii="Cascadia Mono" w:hAnsi="Cascadia Mono" w:cs="Cascadia Mono"/>
+          <w:color w:val="000000"/>
+          <w:kern w:val="0"/>
+          <w:sz w:val="19"/>
+          <w:szCs w:val="19"/>
+        </w:rPr>
+        <w:t xml:space="preserve"> </w:t>
+      </w:r>
+      <w:r>
+        <w:rPr>
+          <w:rFonts w:ascii="Cascadia Mono" w:hAnsi="Cascadia Mono" w:cs="Cascadia Mono"/>
+          <w:color w:val="0000FF"/>
+          <w:kern w:val="0"/>
+          <w:sz w:val="19"/>
+          <w:szCs w:val="19"/>
+        </w:rPr>
+        <w:t>string</w:t>
+      </w:r>
+      <w:r>
+        <w:rPr>
+          <w:rFonts w:ascii="Cascadia Mono" w:hAnsi="Cascadia Mono" w:cs="Cascadia Mono"/>
+          <w:color w:val="000000"/>
+          <w:kern w:val="0"/>
+          <w:sz w:val="19"/>
+          <w:szCs w:val="19"/>
+        </w:rPr>
+        <w:t xml:space="preserve"> Transport </w:t>
+      </w:r>
+      <w:proofErr w:type="gramStart"/>
+      <w:r>
+        <w:rPr>
+          <w:rFonts w:ascii="Cascadia Mono" w:hAnsi="Cascadia Mono" w:cs="Cascadia Mono"/>
+          <w:color w:val="000000"/>
+          <w:kern w:val="0"/>
+          <w:sz w:val="19"/>
+          <w:szCs w:val="19"/>
+        </w:rPr>
+        <w:t xml:space="preserve">{ </w:t>
+      </w:r>
+      <w:r>
+        <w:rPr>
+          <w:rFonts w:ascii="Cascadia Mono" w:hAnsi="Cascadia Mono" w:cs="Cascadia Mono"/>
+          <w:color w:val="0000FF"/>
+          <w:kern w:val="0"/>
+          <w:sz w:val="19"/>
+          <w:szCs w:val="19"/>
+        </w:rPr>
+        <w:t>get</w:t>
+      </w:r>
+      <w:proofErr w:type="gramEnd"/>
+      <w:r>
+        <w:rPr>
+          <w:rFonts w:ascii="Cascadia Mono" w:hAnsi="Cascadia Mono" w:cs="Cascadia Mono"/>
+          <w:color w:val="000000"/>
+          <w:kern w:val="0"/>
+          <w:sz w:val="19"/>
+          <w:szCs w:val="19"/>
+        </w:rPr>
+        <w:t xml:space="preserve">; </w:t>
+      </w:r>
+      <w:r>
+        <w:rPr>
+          <w:rFonts w:ascii="Cascadia Mono" w:hAnsi="Cascadia Mono" w:cs="Cascadia Mono"/>
+          <w:color w:val="0000FF"/>
+          <w:kern w:val="0"/>
+          <w:sz w:val="19"/>
+          <w:szCs w:val="19"/>
+        </w:rPr>
+        <w:t>set</w:t>
+      </w:r>
+      <w:r>
+        <w:rPr>
+          <w:rFonts w:ascii="Cascadia Mono" w:hAnsi="Cascadia Mono" w:cs="Cascadia Mono"/>
+          <w:color w:val="000000"/>
+          <w:kern w:val="0"/>
+          <w:sz w:val="19"/>
+          <w:szCs w:val="19"/>
+        </w:rPr>
+        <w:t>; }</w:t>
+      </w:r>
+    </w:p>
+    <w:p>
+      <w:pPr>
+        <w:autoSpaceDE w:val="0"/>
+        <w:autoSpaceDN w:val="0"/>
+        <w:adjustRightInd w:val="0"/>
+        <w:spacing w:after="0" w:line="240" w:lineRule="auto"/>
+        <w:rPr>
+          <w:rFonts w:ascii="Cascadia Mono" w:hAnsi="Cascadia Mono" w:cs="Cascadia Mono"/>
+          <w:color w:val="000000"/>
+          <w:kern w:val="0"/>
+          <w:sz w:val="19"/>
+          <w:szCs w:val="19"/>
+        </w:rPr>
+      </w:pPr>
+    </w:p>
+    <w:p>
+      <w:pPr>
+        <w:autoSpaceDE w:val="0"/>
+        <w:autoSpaceDN w:val="0"/>
+        <w:adjustRightInd w:val="0"/>
+        <w:spacing w:after="0" w:line="240" w:lineRule="auto"/>
+        <w:rPr>
+          <w:rFonts w:ascii="Cascadia Mono" w:hAnsi="Cascadia Mono" w:cs="Cascadia Mono"/>
+          <w:color w:val="000000"/>
+          <w:kern w:val="0"/>
+          <w:sz w:val="19"/>
+          <w:szCs w:val="19"/>
+        </w:rPr>
+      </w:pPr>
+      <w:r>
+        <w:rPr>
+          <w:rFonts w:ascii="Cascadia Mono" w:hAnsi="Cascadia Mono" w:cs="Cascadia Mono"/>
+          <w:color w:val="000000"/>
+          <w:kern w:val="0"/>
+          <w:sz w:val="19"/>
+          <w:szCs w:val="19"/>
+        </w:rPr>
+        <w:t xml:space="preserve">        </w:t>
+      </w:r>
+      <w:r>
+        <w:rPr>
+          <w:rFonts w:ascii="Cascadia Mono" w:hAnsi="Cascadia Mono" w:cs="Cascadia Mono"/>
+          <w:color w:val="0000FF"/>
+          <w:kern w:val="0"/>
+          <w:sz w:val="19"/>
+          <w:szCs w:val="19"/>
+        </w:rPr>
+        <w:t>public</w:t>
+      </w:r>
+      <w:r>
+        <w:rPr>
+          <w:rFonts w:ascii="Cascadia Mono" w:hAnsi="Cascadia Mono" w:cs="Cascadia Mono"/>
+          <w:color w:val="000000"/>
+          <w:kern w:val="0"/>
+          <w:sz w:val="19"/>
+          <w:szCs w:val="19"/>
+        </w:rPr>
+        <w:t xml:space="preserve"> </w:t>
+      </w:r>
+      <w:r>
+        <w:rPr>
+          <w:rFonts w:ascii="Cascadia Mono" w:hAnsi="Cascadia Mono" w:cs="Cascadia Mono"/>
+          <w:color w:val="0000FF"/>
+          <w:kern w:val="0"/>
+          <w:sz w:val="19"/>
+          <w:szCs w:val="19"/>
+        </w:rPr>
+        <w:t>bool</w:t>
+      </w:r>
+      <w:r>
+        <w:rPr>
+          <w:rFonts w:ascii="Cascadia Mono" w:hAnsi="Cascadia Mono" w:cs="Cascadia Mono"/>
+          <w:color w:val="000000"/>
+          <w:kern w:val="0"/>
+          <w:sz w:val="19"/>
+          <w:szCs w:val="19"/>
+        </w:rPr>
+        <w:t xml:space="preserve"> Cricket </w:t>
+      </w:r>
+      <w:proofErr w:type="gramStart"/>
+      <w:r>
+        <w:rPr>
+          <w:rFonts w:ascii="Cascadia Mono" w:hAnsi="Cascadia Mono" w:cs="Cascadia Mono"/>
+          <w:color w:val="000000"/>
+          <w:kern w:val="0"/>
+          <w:sz w:val="19"/>
+          <w:szCs w:val="19"/>
+        </w:rPr>
+        <w:t xml:space="preserve">{ </w:t>
+      </w:r>
+      <w:r>
+        <w:rPr>
+          <w:rFonts w:ascii="Cascadia Mono" w:hAnsi="Cascadia Mono" w:cs="Cascadia Mono"/>
+          <w:color w:val="0000FF"/>
+          <w:kern w:val="0"/>
+          <w:sz w:val="19"/>
+          <w:szCs w:val="19"/>
+        </w:rPr>
+        <w:t>get</w:t>
+      </w:r>
+      <w:proofErr w:type="gramEnd"/>
+      <w:r>
+        <w:rPr>
+          <w:rFonts w:ascii="Cascadia Mono" w:hAnsi="Cascadia Mono" w:cs="Cascadia Mono"/>
+          <w:color w:val="000000"/>
+          <w:kern w:val="0"/>
+          <w:sz w:val="19"/>
+          <w:szCs w:val="19"/>
+        </w:rPr>
+        <w:t xml:space="preserve">; </w:t>
+      </w:r>
+      <w:r>
+        <w:rPr>
+          <w:rFonts w:ascii="Cascadia Mono" w:hAnsi="Cascadia Mono" w:cs="Cascadia Mono"/>
+          <w:color w:val="0000FF"/>
+          <w:kern w:val="0"/>
+          <w:sz w:val="19"/>
+          <w:szCs w:val="19"/>
+        </w:rPr>
+        <w:t>set</w:t>
+      </w:r>
+      <w:r>
+        <w:rPr>
+          <w:rFonts w:ascii="Cascadia Mono" w:hAnsi="Cascadia Mono" w:cs="Cascadia Mono"/>
+          <w:color w:val="000000"/>
+          <w:kern w:val="0"/>
+          <w:sz w:val="19"/>
+          <w:szCs w:val="19"/>
+        </w:rPr>
+        <w:t>; }</w:t>
+      </w:r>
+    </w:p>
+    <w:p>
+      <w:pPr>
+        <w:autoSpaceDE w:val="0"/>
+        <w:autoSpaceDN w:val="0"/>
+        <w:adjustRightInd w:val="0"/>
+        <w:spacing w:after="0" w:line="240" w:lineRule="auto"/>
+        <w:rPr>
+          <w:rFonts w:ascii="Cascadia Mono" w:hAnsi="Cascadia Mono" w:cs="Cascadia Mono"/>
+          <w:color w:val="000000"/>
+          <w:kern w:val="0"/>
+          <w:sz w:val="19"/>
+          <w:szCs w:val="19"/>
+        </w:rPr>
+      </w:pPr>
+    </w:p>
+    <w:p>
+      <w:pPr>
+        <w:autoSpaceDE w:val="0"/>
+        <w:autoSpaceDN w:val="0"/>
+        <w:adjustRightInd w:val="0"/>
+        <w:spacing w:after="0" w:line="240" w:lineRule="auto"/>
+        <w:rPr>
+          <w:rFonts w:ascii="Cascadia Mono" w:hAnsi="Cascadia Mono" w:cs="Cascadia Mono"/>
+          <w:color w:val="000000"/>
+          <w:kern w:val="0"/>
+          <w:sz w:val="19"/>
+          <w:szCs w:val="19"/>
+        </w:rPr>
+      </w:pPr>
+      <w:r>
+        <w:rPr>
+          <w:rFonts w:ascii="Cascadia Mono" w:hAnsi="Cascadia Mono" w:cs="Cascadia Mono"/>
+          <w:color w:val="000000"/>
+          <w:kern w:val="0"/>
+          <w:sz w:val="19"/>
+          <w:szCs w:val="19"/>
+        </w:rPr>
+        <w:t xml:space="preserve">        </w:t>
+      </w:r>
+      <w:r>
+        <w:rPr>
+          <w:rFonts w:ascii="Cascadia Mono" w:hAnsi="Cascadia Mono" w:cs="Cascadia Mono"/>
+          <w:color w:val="008000"/>
+          <w:kern w:val="0"/>
+          <w:sz w:val="19"/>
+          <w:szCs w:val="19"/>
+        </w:rPr>
+        <w:t>// [</w:t>
+      </w:r>
+      <w:proofErr w:type="gramStart"/>
+      <w:r>
+        <w:rPr>
+          <w:rFonts w:ascii="Cascadia Mono" w:hAnsi="Cascadia Mono" w:cs="Cascadia Mono"/>
+          <w:color w:val="008000"/>
+          <w:kern w:val="0"/>
+          <w:sz w:val="19"/>
+          <w:szCs w:val="19"/>
+        </w:rPr>
+        <w:t>Display(</w:t>
+      </w:r>
+      <w:proofErr w:type="gramEnd"/>
+      <w:r>
+        <w:rPr>
+          <w:rFonts w:ascii="Cascadia Mono" w:hAnsi="Cascadia Mono" w:cs="Cascadia Mono"/>
+          <w:color w:val="008000"/>
+          <w:kern w:val="0"/>
+          <w:sz w:val="19"/>
+          <w:szCs w:val="19"/>
+        </w:rPr>
+        <w:t>Name ="</w:t>
+      </w:r>
+      <w:proofErr w:type="spellStart"/>
+      <w:r>
+        <w:rPr>
+          <w:rFonts w:ascii="Cascadia Mono" w:hAnsi="Cascadia Mono" w:cs="Cascadia Mono"/>
+          <w:color w:val="008000"/>
+          <w:kern w:val="0"/>
+          <w:sz w:val="19"/>
+          <w:szCs w:val="19"/>
+        </w:rPr>
+        <w:t>VollyBall</w:t>
+      </w:r>
+      <w:proofErr w:type="spellEnd"/>
+      <w:r>
+        <w:rPr>
+          <w:rFonts w:ascii="Cascadia Mono" w:hAnsi="Cascadia Mono" w:cs="Cascadia Mono"/>
+          <w:color w:val="008000"/>
+          <w:kern w:val="0"/>
+          <w:sz w:val="19"/>
+          <w:szCs w:val="19"/>
+        </w:rPr>
+        <w:t>")]</w:t>
+      </w:r>
+    </w:p>
+    <w:p>
+      <w:pPr>
+        <w:autoSpaceDE w:val="0"/>
+        <w:autoSpaceDN w:val="0"/>
+        <w:adjustRightInd w:val="0"/>
+        <w:spacing w:after="0" w:line="240" w:lineRule="auto"/>
+        <w:rPr>
+          <w:rFonts w:ascii="Cascadia Mono" w:hAnsi="Cascadia Mono" w:cs="Cascadia Mono"/>
+          <w:color w:val="000000"/>
+          <w:kern w:val="0"/>
+          <w:sz w:val="19"/>
+          <w:szCs w:val="19"/>
+        </w:rPr>
+      </w:pPr>
+      <w:r>
+        <w:rPr>
+          <w:rFonts w:ascii="Cascadia Mono" w:hAnsi="Cascadia Mono" w:cs="Cascadia Mono"/>
+          <w:color w:val="000000"/>
+          <w:kern w:val="0"/>
+          <w:sz w:val="19"/>
+          <w:szCs w:val="19"/>
+        </w:rPr>
+        <w:t xml:space="preserve">        </w:t>
+      </w:r>
+      <w:r>
+        <w:rPr>
+          <w:rFonts w:ascii="Cascadia Mono" w:hAnsi="Cascadia Mono" w:cs="Cascadia Mono"/>
+          <w:color w:val="0000FF"/>
+          <w:kern w:val="0"/>
+          <w:sz w:val="19"/>
+          <w:szCs w:val="19"/>
+        </w:rPr>
+        <w:t>public</w:t>
+      </w:r>
+      <w:r>
+        <w:rPr>
+          <w:rFonts w:ascii="Cascadia Mono" w:hAnsi="Cascadia Mono" w:cs="Cascadia Mono"/>
+          <w:color w:val="000000"/>
+          <w:kern w:val="0"/>
+          <w:sz w:val="19"/>
+          <w:szCs w:val="19"/>
+        </w:rPr>
+        <w:t xml:space="preserve"> </w:t>
+      </w:r>
+      <w:r>
+        <w:rPr>
+          <w:rFonts w:ascii="Cascadia Mono" w:hAnsi="Cascadia Mono" w:cs="Cascadia Mono"/>
+          <w:color w:val="0000FF"/>
+          <w:kern w:val="0"/>
+          <w:sz w:val="19"/>
+          <w:szCs w:val="19"/>
+        </w:rPr>
+        <w:t>bool</w:t>
+      </w:r>
+      <w:r>
+        <w:rPr>
+          <w:rFonts w:ascii="Cascadia Mono" w:hAnsi="Cascadia Mono" w:cs="Cascadia Mono"/>
+          <w:color w:val="000000"/>
+          <w:kern w:val="0"/>
+          <w:sz w:val="19"/>
+          <w:szCs w:val="19"/>
+        </w:rPr>
+        <w:t xml:space="preserve"> Football </w:t>
+      </w:r>
+      <w:proofErr w:type="gramStart"/>
+      <w:r>
+        <w:rPr>
+          <w:rFonts w:ascii="Cascadia Mono" w:hAnsi="Cascadia Mono" w:cs="Cascadia Mono"/>
+          <w:color w:val="000000"/>
+          <w:kern w:val="0"/>
+          <w:sz w:val="19"/>
+          <w:szCs w:val="19"/>
+        </w:rPr>
+        <w:t xml:space="preserve">{ </w:t>
+      </w:r>
+      <w:r>
+        <w:rPr>
+          <w:rFonts w:ascii="Cascadia Mono" w:hAnsi="Cascadia Mono" w:cs="Cascadia Mono"/>
+          <w:color w:val="0000FF"/>
+          <w:kern w:val="0"/>
+          <w:sz w:val="19"/>
+          <w:szCs w:val="19"/>
+        </w:rPr>
+        <w:t>get</w:t>
+      </w:r>
+      <w:proofErr w:type="gramEnd"/>
+      <w:r>
+        <w:rPr>
+          <w:rFonts w:ascii="Cascadia Mono" w:hAnsi="Cascadia Mono" w:cs="Cascadia Mono"/>
+          <w:color w:val="000000"/>
+          <w:kern w:val="0"/>
+          <w:sz w:val="19"/>
+          <w:szCs w:val="19"/>
+        </w:rPr>
+        <w:t xml:space="preserve">; </w:t>
+      </w:r>
+      <w:r>
+        <w:rPr>
+          <w:rFonts w:ascii="Cascadia Mono" w:hAnsi="Cascadia Mono" w:cs="Cascadia Mono"/>
+          <w:color w:val="0000FF"/>
+          <w:kern w:val="0"/>
+          <w:sz w:val="19"/>
+          <w:szCs w:val="19"/>
+        </w:rPr>
+        <w:t>set</w:t>
+      </w:r>
+      <w:r>
+        <w:rPr>
+          <w:rFonts w:ascii="Cascadia Mono" w:hAnsi="Cascadia Mono" w:cs="Cascadia Mono"/>
+          <w:color w:val="000000"/>
+          <w:kern w:val="0"/>
+          <w:sz w:val="19"/>
+          <w:szCs w:val="19"/>
+        </w:rPr>
+        <w:t>; }</w:t>
+      </w:r>
+    </w:p>
+    <w:p>
+      <w:pPr>
+        <w:autoSpaceDE w:val="0"/>
+        <w:autoSpaceDN w:val="0"/>
+        <w:adjustRightInd w:val="0"/>
+        <w:spacing w:after="0" w:line="240" w:lineRule="auto"/>
+        <w:rPr>
+          <w:rFonts w:ascii="Cascadia Mono" w:hAnsi="Cascadia Mono" w:cs="Cascadia Mono"/>
+          <w:color w:val="000000"/>
+          <w:kern w:val="0"/>
+          <w:sz w:val="19"/>
+          <w:szCs w:val="19"/>
+        </w:rPr>
+      </w:pPr>
+    </w:p>
+    <w:p>
+      <w:pPr>
+        <w:autoSpaceDE w:val="0"/>
+        <w:autoSpaceDN w:val="0"/>
+        <w:adjustRightInd w:val="0"/>
+        <w:spacing w:after="0" w:line="240" w:lineRule="auto"/>
+        <w:rPr>
+          <w:rFonts w:ascii="Cascadia Mono" w:hAnsi="Cascadia Mono" w:cs="Cascadia Mono"/>
+          <w:color w:val="000000"/>
+          <w:kern w:val="0"/>
+          <w:sz w:val="19"/>
+          <w:szCs w:val="19"/>
+        </w:rPr>
+      </w:pPr>
+      <w:r>
+        <w:rPr>
+          <w:rFonts w:ascii="Cascadia Mono" w:hAnsi="Cascadia Mono" w:cs="Cascadia Mono"/>
+          <w:color w:val="000000"/>
+          <w:kern w:val="0"/>
+          <w:sz w:val="19"/>
+          <w:szCs w:val="19"/>
+        </w:rPr>
+        <w:t xml:space="preserve">        </w:t>
+      </w:r>
+      <w:r>
+        <w:rPr>
+          <w:rFonts w:ascii="Cascadia Mono" w:hAnsi="Cascadia Mono" w:cs="Cascadia Mono"/>
+          <w:color w:val="0000FF"/>
+          <w:kern w:val="0"/>
+          <w:sz w:val="19"/>
+          <w:szCs w:val="19"/>
+        </w:rPr>
+        <w:t>public</w:t>
+      </w:r>
+      <w:r>
+        <w:rPr>
+          <w:rFonts w:ascii="Cascadia Mono" w:hAnsi="Cascadia Mono" w:cs="Cascadia Mono"/>
+          <w:color w:val="000000"/>
+          <w:kern w:val="0"/>
+          <w:sz w:val="19"/>
+          <w:szCs w:val="19"/>
+        </w:rPr>
+        <w:t xml:space="preserve"> </w:t>
+      </w:r>
+      <w:r>
+        <w:rPr>
+          <w:rFonts w:ascii="Cascadia Mono" w:hAnsi="Cascadia Mono" w:cs="Cascadia Mono"/>
+          <w:color w:val="0000FF"/>
+          <w:kern w:val="0"/>
+          <w:sz w:val="19"/>
+          <w:szCs w:val="19"/>
+        </w:rPr>
+        <w:t>bool</w:t>
+      </w:r>
+      <w:r>
+        <w:rPr>
+          <w:rFonts w:ascii="Cascadia Mono" w:hAnsi="Cascadia Mono" w:cs="Cascadia Mono"/>
+          <w:color w:val="000000"/>
+          <w:kern w:val="0"/>
+          <w:sz w:val="19"/>
+          <w:szCs w:val="19"/>
+        </w:rPr>
+        <w:t xml:space="preserve"> </w:t>
+      </w:r>
+      <w:proofErr w:type="spellStart"/>
+      <w:r>
+        <w:rPr>
+          <w:rFonts w:ascii="Cascadia Mono" w:hAnsi="Cascadia Mono" w:cs="Cascadia Mono"/>
+          <w:color w:val="000000"/>
+          <w:kern w:val="0"/>
+          <w:sz w:val="19"/>
+          <w:szCs w:val="19"/>
+        </w:rPr>
+        <w:t>Kabadi</w:t>
+      </w:r>
+      <w:proofErr w:type="spellEnd"/>
+      <w:r>
+        <w:rPr>
+          <w:rFonts w:ascii="Cascadia Mono" w:hAnsi="Cascadia Mono" w:cs="Cascadia Mono"/>
+          <w:color w:val="000000"/>
+          <w:kern w:val="0"/>
+          <w:sz w:val="19"/>
+          <w:szCs w:val="19"/>
+        </w:rPr>
+        <w:t xml:space="preserve"> </w:t>
+      </w:r>
+      <w:proofErr w:type="gramStart"/>
+      <w:r>
+        <w:rPr>
+          <w:rFonts w:ascii="Cascadia Mono" w:hAnsi="Cascadia Mono" w:cs="Cascadia Mono"/>
+          <w:color w:val="000000"/>
+          <w:kern w:val="0"/>
+          <w:sz w:val="19"/>
+          <w:szCs w:val="19"/>
+        </w:rPr>
+        <w:t xml:space="preserve">{ </w:t>
+      </w:r>
+      <w:r>
+        <w:rPr>
+          <w:rFonts w:ascii="Cascadia Mono" w:hAnsi="Cascadia Mono" w:cs="Cascadia Mono"/>
+          <w:color w:val="0000FF"/>
+          <w:kern w:val="0"/>
+          <w:sz w:val="19"/>
+          <w:szCs w:val="19"/>
+        </w:rPr>
+        <w:t>get</w:t>
+      </w:r>
+      <w:proofErr w:type="gramEnd"/>
+      <w:r>
+        <w:rPr>
+          <w:rFonts w:ascii="Cascadia Mono" w:hAnsi="Cascadia Mono" w:cs="Cascadia Mono"/>
+          <w:color w:val="000000"/>
+          <w:kern w:val="0"/>
+          <w:sz w:val="19"/>
+          <w:szCs w:val="19"/>
+        </w:rPr>
+        <w:t xml:space="preserve">; </w:t>
+      </w:r>
+      <w:r>
+        <w:rPr>
+          <w:rFonts w:ascii="Cascadia Mono" w:hAnsi="Cascadia Mono" w:cs="Cascadia Mono"/>
+          <w:color w:val="0000FF"/>
+          <w:kern w:val="0"/>
+          <w:sz w:val="19"/>
+          <w:szCs w:val="19"/>
+        </w:rPr>
+        <w:t>set</w:t>
+      </w:r>
+      <w:r>
+        <w:rPr>
+          <w:rFonts w:ascii="Cascadia Mono" w:hAnsi="Cascadia Mono" w:cs="Cascadia Mono"/>
+          <w:color w:val="000000"/>
+          <w:kern w:val="0"/>
+          <w:sz w:val="19"/>
+          <w:szCs w:val="19"/>
+        </w:rPr>
+        <w:t>; }</w:t>
+      </w:r>
+    </w:p>
+    <w:p>
+      <w:pPr>
+        <w:autoSpaceDE w:val="0"/>
+        <w:autoSpaceDN w:val="0"/>
+        <w:adjustRightInd w:val="0"/>
+        <w:spacing w:after="0" w:line="240" w:lineRule="auto"/>
+        <w:rPr>
+          <w:rFonts w:ascii="Cascadia Mono" w:hAnsi="Cascadia Mono" w:cs="Cascadia Mono"/>
+          <w:color w:val="000000"/>
+          <w:kern w:val="0"/>
+          <w:sz w:val="19"/>
+          <w:szCs w:val="19"/>
+        </w:rPr>
+      </w:pPr>
+    </w:p>
+    <w:p>
+      <w:pPr>
+        <w:autoSpaceDE w:val="0"/>
+        <w:autoSpaceDN w:val="0"/>
+        <w:adjustRightInd w:val="0"/>
+        <w:spacing w:after="0" w:line="240" w:lineRule="auto"/>
+        <w:rPr>
+          <w:rFonts w:ascii="Cascadia Mono" w:hAnsi="Cascadia Mono" w:cs="Cascadia Mono"/>
+          <w:color w:val="000000"/>
+          <w:kern w:val="0"/>
+          <w:sz w:val="19"/>
+          <w:szCs w:val="19"/>
+        </w:rPr>
+      </w:pPr>
+      <w:r>
+        <w:rPr>
+          <w:rFonts w:ascii="Cascadia Mono" w:hAnsi="Cascadia Mono" w:cs="Cascadia Mono"/>
+          <w:color w:val="000000"/>
+          <w:kern w:val="0"/>
+          <w:sz w:val="19"/>
+          <w:szCs w:val="19"/>
+        </w:rPr>
+        <w:t xml:space="preserve">        </w:t>
+      </w:r>
+      <w:r>
+        <w:rPr>
+          <w:rFonts w:ascii="Cascadia Mono" w:hAnsi="Cascadia Mono" w:cs="Cascadia Mono"/>
+          <w:color w:val="0000FF"/>
+          <w:kern w:val="0"/>
+          <w:sz w:val="19"/>
+          <w:szCs w:val="19"/>
+        </w:rPr>
+        <w:t>public</w:t>
+      </w:r>
+      <w:r>
+        <w:rPr>
+          <w:rFonts w:ascii="Cascadia Mono" w:hAnsi="Cascadia Mono" w:cs="Cascadia Mono"/>
+          <w:color w:val="000000"/>
+          <w:kern w:val="0"/>
+          <w:sz w:val="19"/>
+          <w:szCs w:val="19"/>
+        </w:rPr>
+        <w:t xml:space="preserve"> </w:t>
+      </w:r>
+      <w:r>
+        <w:rPr>
+          <w:rFonts w:ascii="Cascadia Mono" w:hAnsi="Cascadia Mono" w:cs="Cascadia Mono"/>
+          <w:color w:val="0000FF"/>
+          <w:kern w:val="0"/>
+          <w:sz w:val="19"/>
+          <w:szCs w:val="19"/>
+        </w:rPr>
+        <w:t>bool</w:t>
+      </w:r>
+      <w:r>
+        <w:rPr>
+          <w:rFonts w:ascii="Cascadia Mono" w:hAnsi="Cascadia Mono" w:cs="Cascadia Mono"/>
+          <w:color w:val="000000"/>
+          <w:kern w:val="0"/>
+          <w:sz w:val="19"/>
+          <w:szCs w:val="19"/>
+        </w:rPr>
+        <w:t xml:space="preserve"> Coco </w:t>
+      </w:r>
+      <w:proofErr w:type="gramStart"/>
+      <w:r>
+        <w:rPr>
+          <w:rFonts w:ascii="Cascadia Mono" w:hAnsi="Cascadia Mono" w:cs="Cascadia Mono"/>
+          <w:color w:val="000000"/>
+          <w:kern w:val="0"/>
+          <w:sz w:val="19"/>
+          <w:szCs w:val="19"/>
+        </w:rPr>
+        <w:t xml:space="preserve">{ </w:t>
+      </w:r>
+      <w:r>
+        <w:rPr>
+          <w:rFonts w:ascii="Cascadia Mono" w:hAnsi="Cascadia Mono" w:cs="Cascadia Mono"/>
+          <w:color w:val="0000FF"/>
+          <w:kern w:val="0"/>
+          <w:sz w:val="19"/>
+          <w:szCs w:val="19"/>
+        </w:rPr>
+        <w:t>get</w:t>
+      </w:r>
+      <w:proofErr w:type="gramEnd"/>
+      <w:r>
+        <w:rPr>
+          <w:rFonts w:ascii="Cascadia Mono" w:hAnsi="Cascadia Mono" w:cs="Cascadia Mono"/>
+          <w:color w:val="000000"/>
+          <w:kern w:val="0"/>
+          <w:sz w:val="19"/>
+          <w:szCs w:val="19"/>
+        </w:rPr>
+        <w:t xml:space="preserve">; </w:t>
+      </w:r>
+      <w:r>
+        <w:rPr>
+          <w:rFonts w:ascii="Cascadia Mono" w:hAnsi="Cascadia Mono" w:cs="Cascadia Mono"/>
+          <w:color w:val="0000FF"/>
+          <w:kern w:val="0"/>
+          <w:sz w:val="19"/>
+          <w:szCs w:val="19"/>
+        </w:rPr>
+        <w:t>set</w:t>
+      </w:r>
+      <w:r>
+        <w:rPr>
+          <w:rFonts w:ascii="Cascadia Mono" w:hAnsi="Cascadia Mono" w:cs="Cascadia Mono"/>
+          <w:color w:val="000000"/>
+          <w:kern w:val="0"/>
+          <w:sz w:val="19"/>
+          <w:szCs w:val="19"/>
+        </w:rPr>
+        <w:t>; }</w:t>
+      </w:r>
+    </w:p>
+    <w:p>
+      <w:pPr>
+        <w:autoSpaceDE w:val="0"/>
+        <w:autoSpaceDN w:val="0"/>
+        <w:adjustRightInd w:val="0"/>
+        <w:spacing w:after="0" w:line="240" w:lineRule="auto"/>
+        <w:rPr>
+          <w:rFonts w:ascii="Cascadia Mono" w:hAnsi="Cascadia Mono" w:cs="Cascadia Mono"/>
+          <w:color w:val="000000"/>
+          <w:kern w:val="0"/>
+          <w:sz w:val="19"/>
+          <w:szCs w:val="19"/>
+        </w:rPr>
+      </w:pPr>
+      <w:r>
+        <w:rPr>
+          <w:rFonts w:ascii="Cascadia Mono" w:hAnsi="Cascadia Mono" w:cs="Cascadia Mono"/>
+          <w:color w:val="000000"/>
+          <w:kern w:val="0"/>
+          <w:sz w:val="19"/>
+          <w:szCs w:val="19"/>
+        </w:rPr>
+        <w:t xml:space="preserve">        [Required]</w:t>
+      </w:r>
+    </w:p>
+    <w:p>
+      <w:pPr>
+        <w:autoSpaceDE w:val="0"/>
+        <w:autoSpaceDN w:val="0"/>
+        <w:adjustRightInd w:val="0"/>
+        <w:spacing w:after="0" w:line="240" w:lineRule="auto"/>
+        <w:rPr>
+          <w:rFonts w:ascii="Cascadia Mono" w:hAnsi="Cascadia Mono" w:cs="Cascadia Mono"/>
+          <w:color w:val="000000"/>
+          <w:kern w:val="0"/>
+          <w:sz w:val="19"/>
+          <w:szCs w:val="19"/>
+        </w:rPr>
+      </w:pPr>
+      <w:r>
+        <w:rPr>
+          <w:rFonts w:ascii="Cascadia Mono" w:hAnsi="Cascadia Mono" w:cs="Cascadia Mono"/>
+          <w:color w:val="000000"/>
+          <w:kern w:val="0"/>
+          <w:sz w:val="19"/>
+          <w:szCs w:val="19"/>
+        </w:rPr>
+        <w:t xml:space="preserve">        </w:t>
+      </w:r>
+      <w:r>
+        <w:rPr>
+          <w:rFonts w:ascii="Cascadia Mono" w:hAnsi="Cascadia Mono" w:cs="Cascadia Mono"/>
+          <w:color w:val="0000FF"/>
+          <w:kern w:val="0"/>
+          <w:sz w:val="19"/>
+          <w:szCs w:val="19"/>
+        </w:rPr>
+        <w:t>public</w:t>
+      </w:r>
+      <w:r>
+        <w:rPr>
+          <w:rFonts w:ascii="Cascadia Mono" w:hAnsi="Cascadia Mono" w:cs="Cascadia Mono"/>
+          <w:color w:val="000000"/>
+          <w:kern w:val="0"/>
+          <w:sz w:val="19"/>
+          <w:szCs w:val="19"/>
+        </w:rPr>
+        <w:t xml:space="preserve"> </w:t>
+      </w:r>
+      <w:r>
+        <w:rPr>
+          <w:rFonts w:ascii="Cascadia Mono" w:hAnsi="Cascadia Mono" w:cs="Cascadia Mono"/>
+          <w:color w:val="0000FF"/>
+          <w:kern w:val="0"/>
+          <w:sz w:val="19"/>
+          <w:szCs w:val="19"/>
+        </w:rPr>
+        <w:t>string</w:t>
+      </w:r>
+      <w:r>
+        <w:rPr>
+          <w:rFonts w:ascii="Cascadia Mono" w:hAnsi="Cascadia Mono" w:cs="Cascadia Mono"/>
+          <w:color w:val="000000"/>
+          <w:kern w:val="0"/>
+          <w:sz w:val="19"/>
+          <w:szCs w:val="19"/>
+        </w:rPr>
+        <w:t xml:space="preserve"> Comments </w:t>
+      </w:r>
+      <w:proofErr w:type="gramStart"/>
+      <w:r>
+        <w:rPr>
+          <w:rFonts w:ascii="Cascadia Mono" w:hAnsi="Cascadia Mono" w:cs="Cascadia Mono"/>
+          <w:color w:val="000000"/>
+          <w:kern w:val="0"/>
+          <w:sz w:val="19"/>
+          <w:szCs w:val="19"/>
+        </w:rPr>
+        <w:t xml:space="preserve">{ </w:t>
+      </w:r>
+      <w:r>
+        <w:rPr>
+          <w:rFonts w:ascii="Cascadia Mono" w:hAnsi="Cascadia Mono" w:cs="Cascadia Mono"/>
+          <w:color w:val="0000FF"/>
+          <w:kern w:val="0"/>
+          <w:sz w:val="19"/>
+          <w:szCs w:val="19"/>
+        </w:rPr>
+        <w:t>get</w:t>
+      </w:r>
+      <w:proofErr w:type="gramEnd"/>
+      <w:r>
+        <w:rPr>
+          <w:rFonts w:ascii="Cascadia Mono" w:hAnsi="Cascadia Mono" w:cs="Cascadia Mono"/>
+          <w:color w:val="000000"/>
+          <w:kern w:val="0"/>
+          <w:sz w:val="19"/>
+          <w:szCs w:val="19"/>
+        </w:rPr>
+        <w:t xml:space="preserve">; </w:t>
+      </w:r>
+      <w:r>
+        <w:rPr>
+          <w:rFonts w:ascii="Cascadia Mono" w:hAnsi="Cascadia Mono" w:cs="Cascadia Mono"/>
+          <w:color w:val="0000FF"/>
+          <w:kern w:val="0"/>
+          <w:sz w:val="19"/>
+          <w:szCs w:val="19"/>
+        </w:rPr>
+        <w:t>set</w:t>
+      </w:r>
+      <w:r>
+        <w:rPr>
+          <w:rFonts w:ascii="Cascadia Mono" w:hAnsi="Cascadia Mono" w:cs="Cascadia Mono"/>
+          <w:color w:val="000000"/>
+          <w:kern w:val="0"/>
+          <w:sz w:val="19"/>
+          <w:szCs w:val="19"/>
+        </w:rPr>
+        <w:t>; }</w:t>
+      </w:r>
+    </w:p>
+    <w:p>
+      <w:pPr>
+        <w:autoSpaceDE w:val="0"/>
+        <w:autoSpaceDN w:val="0"/>
+        <w:adjustRightInd w:val="0"/>
+        <w:spacing w:after="0" w:line="240" w:lineRule="auto"/>
+        <w:rPr>
+          <w:rFonts w:ascii="Cascadia Mono" w:hAnsi="Cascadia Mono" w:cs="Cascadia Mono"/>
+          <w:color w:val="000000"/>
+          <w:kern w:val="0"/>
+          <w:sz w:val="19"/>
+          <w:szCs w:val="19"/>
+        </w:rPr>
+      </w:pPr>
+      <w:r>
+        <w:rPr>
+          <w:rFonts w:ascii="Cascadia Mono" w:hAnsi="Cascadia Mono" w:cs="Cascadia Mono"/>
+          <w:color w:val="000000"/>
+          <w:kern w:val="0"/>
+          <w:sz w:val="19"/>
+          <w:szCs w:val="19"/>
+        </w:rPr>
+        <w:t xml:space="preserve">        [Required]</w:t>
+      </w:r>
+    </w:p>
+    <w:p>
+      <w:pPr>
+        <w:autoSpaceDE w:val="0"/>
+        <w:autoSpaceDN w:val="0"/>
+        <w:adjustRightInd w:val="0"/>
+        <w:spacing w:after="0" w:line="240" w:lineRule="auto"/>
+        <w:rPr>
+          <w:rFonts w:ascii="Cascadia Mono" w:hAnsi="Cascadia Mono" w:cs="Cascadia Mono"/>
+          <w:color w:val="000000"/>
+          <w:kern w:val="0"/>
+          <w:sz w:val="19"/>
+          <w:szCs w:val="19"/>
+        </w:rPr>
+      </w:pPr>
+      <w:r>
+        <w:rPr>
+          <w:rFonts w:ascii="Cascadia Mono" w:hAnsi="Cascadia Mono" w:cs="Cascadia Mono"/>
+          <w:color w:val="000000"/>
+          <w:kern w:val="0"/>
+          <w:sz w:val="19"/>
+          <w:szCs w:val="19"/>
+        </w:rPr>
+        <w:t xml:space="preserve">        </w:t>
+      </w:r>
+      <w:r>
+        <w:rPr>
+          <w:rFonts w:ascii="Cascadia Mono" w:hAnsi="Cascadia Mono" w:cs="Cascadia Mono"/>
+          <w:color w:val="0000FF"/>
+          <w:kern w:val="0"/>
+          <w:sz w:val="19"/>
+          <w:szCs w:val="19"/>
+        </w:rPr>
+        <w:t>public</w:t>
+      </w:r>
+      <w:r>
+        <w:rPr>
+          <w:rFonts w:ascii="Cascadia Mono" w:hAnsi="Cascadia Mono" w:cs="Cascadia Mono"/>
+          <w:color w:val="000000"/>
+          <w:kern w:val="0"/>
+          <w:sz w:val="19"/>
+          <w:szCs w:val="19"/>
+        </w:rPr>
+        <w:t xml:space="preserve"> </w:t>
+      </w:r>
+      <w:proofErr w:type="gramStart"/>
+      <w:r>
+        <w:rPr>
+          <w:rFonts w:ascii="Cascadia Mono" w:hAnsi="Cascadia Mono" w:cs="Cascadia Mono"/>
+          <w:color w:val="0000FF"/>
+          <w:kern w:val="0"/>
+          <w:sz w:val="19"/>
+          <w:szCs w:val="19"/>
+        </w:rPr>
+        <w:t>byte</w:t>
+      </w:r>
+      <w:r>
+        <w:rPr>
+          <w:rFonts w:ascii="Cascadia Mono" w:hAnsi="Cascadia Mono" w:cs="Cascadia Mono"/>
+          <w:color w:val="000000"/>
+          <w:kern w:val="0"/>
+          <w:sz w:val="19"/>
+          <w:szCs w:val="19"/>
+        </w:rPr>
+        <w:t>[</w:t>
+      </w:r>
+      <w:proofErr w:type="gramEnd"/>
+      <w:r>
+        <w:rPr>
+          <w:rFonts w:ascii="Cascadia Mono" w:hAnsi="Cascadia Mono" w:cs="Cascadia Mono"/>
+          <w:color w:val="000000"/>
+          <w:kern w:val="0"/>
+          <w:sz w:val="19"/>
+          <w:szCs w:val="19"/>
+        </w:rPr>
+        <w:t xml:space="preserve">] Photo { </w:t>
+      </w:r>
+      <w:r>
+        <w:rPr>
+          <w:rFonts w:ascii="Cascadia Mono" w:hAnsi="Cascadia Mono" w:cs="Cascadia Mono"/>
+          <w:color w:val="0000FF"/>
+          <w:kern w:val="0"/>
+          <w:sz w:val="19"/>
+          <w:szCs w:val="19"/>
+        </w:rPr>
+        <w:t>get</w:t>
+      </w:r>
+      <w:r>
+        <w:rPr>
+          <w:rFonts w:ascii="Cascadia Mono" w:hAnsi="Cascadia Mono" w:cs="Cascadia Mono"/>
+          <w:color w:val="000000"/>
+          <w:kern w:val="0"/>
+          <w:sz w:val="19"/>
+          <w:szCs w:val="19"/>
+        </w:rPr>
+        <w:t xml:space="preserve">; </w:t>
+      </w:r>
+      <w:r>
+        <w:rPr>
+          <w:rFonts w:ascii="Cascadia Mono" w:hAnsi="Cascadia Mono" w:cs="Cascadia Mono"/>
+          <w:color w:val="0000FF"/>
+          <w:kern w:val="0"/>
+          <w:sz w:val="19"/>
+          <w:szCs w:val="19"/>
+        </w:rPr>
+        <w:t>set</w:t>
+      </w:r>
+      <w:r>
+        <w:rPr>
+          <w:rFonts w:ascii="Cascadia Mono" w:hAnsi="Cascadia Mono" w:cs="Cascadia Mono"/>
+          <w:color w:val="000000"/>
+          <w:kern w:val="0"/>
+          <w:sz w:val="19"/>
+          <w:szCs w:val="19"/>
+        </w:rPr>
+        <w:t>; }</w:t>
+      </w:r>
+    </w:p>
+    <w:p>
+      <w:pPr>
+        <w:rPr>
+          <w:rFonts w:ascii="Cascadia Mono" w:hAnsi="Cascadia Mono" w:cs="Cascadia Mono"/>
+          <w:color w:val="000000"/>
+          <w:kern w:val="0"/>
+          <w:sz w:val="19"/>
+          <w:szCs w:val="19"/>
+        </w:rPr>
+      </w:pPr>
+      <w:r>
+        <w:rPr>
+          <w:rFonts w:ascii="Cascadia Mono" w:hAnsi="Cascadia Mono" w:cs="Cascadia Mono"/>
+          <w:color w:val="000000"/>
+          <w:kern w:val="0"/>
+          <w:sz w:val="19"/>
+          <w:szCs w:val="19"/>
+        </w:rPr>
+        <w:t xml:space="preserve">    }</w:t>
+      </w:r>
+    </w:p>
+    <w:p>
+      <w:pPr>
+        <w:rPr>
+          <w:rFonts w:ascii="Cascadia Mono" w:hAnsi="Cascadia Mono" w:cs="Cascadia Mono"/>
+          <w:color w:val="000000"/>
+          <w:kern w:val="0"/>
+          <w:sz w:val="19"/>
+          <w:szCs w:val="19"/>
+        </w:rPr>
+      </w:pPr>
+      <w:r>
+        <w:rPr>
+          <w:rFonts w:ascii="Cascadia Mono" w:hAnsi="Cascadia Mono" w:cs="Cascadia Mono"/>
+          <w:color w:val="000000"/>
+          <w:kern w:val="0"/>
+          <w:sz w:val="19"/>
+          <w:szCs w:val="19"/>
+        </w:rPr>
+        <w:t xml:space="preserve">Create </w:t>
+      </w:r>
+      <w:proofErr w:type="gramStart"/>
+      <w:r>
+        <w:rPr>
+          <w:rFonts w:ascii="Cascadia Mono" w:hAnsi="Cascadia Mono" w:cs="Cascadia Mono"/>
+          <w:color w:val="000000"/>
+          <w:kern w:val="0"/>
+          <w:sz w:val="19"/>
+          <w:szCs w:val="19"/>
+        </w:rPr>
+        <w:t>a</w:t>
+      </w:r>
+      <w:proofErr w:type="gramEnd"/>
+      <w:r>
+        <w:rPr>
+          <w:rFonts w:ascii="Cascadia Mono" w:hAnsi="Cascadia Mono" w:cs="Cascadia Mono"/>
+          <w:color w:val="000000"/>
+          <w:kern w:val="0"/>
+          <w:sz w:val="19"/>
+          <w:szCs w:val="19"/>
+        </w:rPr>
+        <w:t xml:space="preserve"> index view with create template</w:t>
+      </w:r>
+    </w:p>
+    <w:p>
+      <w:r>
+        <w:rPr>
+          <w:rFonts w:ascii="Cascadia Mono" w:hAnsi="Cascadia Mono" w:cs="Cascadia Mono"/>
+          <w:color w:val="000000"/>
+          <w:kern w:val="0"/>
+          <w:sz w:val="19"/>
+          <w:szCs w:val="19"/>
+        </w:rPr>
+        <w:t>It auto generates the form</w:t>
       </w:r>
     </w:p>
     <w:p>
